--- a/Courier Management Assignment Documentation.docx
+++ b/Courier Management Assignment Documentation.docx
@@ -31,21 +31,11 @@
         <w:rPr>
           <w:b/>
           <w:bCs/>
-          <w:sz w:val="28"/>
-          <w:szCs w:val="28"/>
+          <w:sz w:val="36"/>
+          <w:szCs w:val="36"/>
           <w:u w:val="single"/>
         </w:rPr>
       </w:pPr>
-      <w:r>
-        <w:rPr>
-          <w:b/>
-          <w:bCs/>
-          <w:sz w:val="28"/>
-          <w:szCs w:val="28"/>
-          <w:u w:val="single"/>
-        </w:rPr>
-        <w:t>Database Schema and Codes</w:t>
-      </w:r>
     </w:p>
     <w:p>
       <w:pPr>
@@ -1512,7 +1502,6 @@
       </w:pPr>
       <w:r>
         <w:rPr>
-          <w:noProof/>
           <w:sz w:val="36"/>
           <w:szCs w:val="36"/>
         </w:rPr>
@@ -1595,9 +1584,6 @@
         </w:pBdr>
       </w:pPr>
       <w:r>
-        <w:rPr>
-          <w:noProof/>
-        </w:rPr>
         <w:drawing>
           <wp:inline distT="0" distB="0" distL="0" distR="0" wp14:anchorId="2AAFB777" wp14:editId="6DEBA817">
             <wp:extent cx="2278380" cy="1294130"/>
@@ -1690,9 +1676,6 @@
         <w:jc w:val="both"/>
       </w:pPr>
       <w:r>
-        <w:rPr>
-          <w:noProof/>
-        </w:rPr>
         <w:drawing>
           <wp:inline distT="0" distB="0" distL="0" distR="0" wp14:anchorId="21EBE8CE" wp14:editId="4B6FF266">
             <wp:extent cx="3119763" cy="2141220"/>
@@ -1801,9 +1784,6 @@
         <w:jc w:val="both"/>
       </w:pPr>
       <w:r>
-        <w:rPr>
-          <w:noProof/>
-        </w:rPr>
         <w:lastRenderedPageBreak/>
         <w:drawing>
           <wp:inline distT="0" distB="0" distL="0" distR="0" wp14:anchorId="728A0018" wp14:editId="75099B9F">
@@ -1892,9 +1872,6 @@
         </w:pBdr>
       </w:pPr>
       <w:r>
-        <w:rPr>
-          <w:noProof/>
-        </w:rPr>
         <w:drawing>
           <wp:inline distT="0" distB="0" distL="0" distR="0" wp14:anchorId="7F3A0E7D" wp14:editId="37C3062B">
             <wp:extent cx="2236191" cy="1432560"/>
@@ -1993,9 +1970,6 @@
         </w:pBdr>
       </w:pPr>
       <w:r>
-        <w:rPr>
-          <w:noProof/>
-        </w:rPr>
         <w:drawing>
           <wp:inline distT="0" distB="0" distL="0" distR="0" wp14:anchorId="641805C2" wp14:editId="1FBFA625">
             <wp:extent cx="2369820" cy="1022898"/>
@@ -2088,9 +2062,6 @@
         </w:pBdr>
       </w:pPr>
       <w:r>
-        <w:rPr>
-          <w:noProof/>
-        </w:rPr>
         <w:lastRenderedPageBreak/>
         <w:drawing>
           <wp:inline distT="0" distB="0" distL="0" distR="0" wp14:anchorId="75850AF8" wp14:editId="75669B32">
@@ -2204,9 +2175,6 @@
         </w:pBdr>
       </w:pPr>
       <w:r>
-        <w:rPr>
-          <w:noProof/>
-        </w:rPr>
         <w:drawing>
           <wp:inline distT="0" distB="0" distL="0" distR="0" wp14:anchorId="54BBC2CD" wp14:editId="7DABF62F">
             <wp:extent cx="5120640" cy="855345"/>
@@ -2294,9 +2262,6 @@
         </w:pBdr>
       </w:pPr>
       <w:r>
-        <w:rPr>
-          <w:noProof/>
-        </w:rPr>
         <w:drawing>
           <wp:inline distT="0" distB="0" distL="0" distR="0" wp14:anchorId="5DA1B1BB" wp14:editId="4C2A0D96">
             <wp:extent cx="5731510" cy="548640"/>
@@ -2394,9 +2359,6 @@
         </w:pBdr>
       </w:pPr>
       <w:r>
-        <w:rPr>
-          <w:noProof/>
-        </w:rPr>
         <w:drawing>
           <wp:inline distT="0" distB="0" distL="0" distR="0" wp14:anchorId="16299E29" wp14:editId="2F4CC0EF">
             <wp:extent cx="3825240" cy="812937"/>
@@ -2487,9 +2449,6 @@
         </w:pBdr>
       </w:pPr>
       <w:r>
-        <w:rPr>
-          <w:noProof/>
-        </w:rPr>
         <w:lastRenderedPageBreak/>
         <w:drawing>
           <wp:inline distT="0" distB="0" distL="0" distR="0" wp14:anchorId="24016858" wp14:editId="5AB11BF8">
@@ -2578,9 +2537,6 @@
         </w:pBdr>
       </w:pPr>
       <w:r>
-        <w:rPr>
-          <w:noProof/>
-        </w:rPr>
         <w:drawing>
           <wp:inline distT="0" distB="0" distL="0" distR="0" wp14:anchorId="1EF43422" wp14:editId="30D6BDFB">
             <wp:extent cx="4046220" cy="860220"/>
@@ -2668,9 +2624,6 @@
         </w:pBdr>
       </w:pPr>
       <w:r>
-        <w:rPr>
-          <w:noProof/>
-        </w:rPr>
         <w:drawing>
           <wp:inline distT="0" distB="0" distL="0" distR="0" wp14:anchorId="05637013" wp14:editId="48F9F30F">
             <wp:extent cx="4730270" cy="762000"/>
@@ -2788,9 +2741,6 @@
         </w:pBdr>
       </w:pPr>
       <w:r>
-        <w:rPr>
-          <w:noProof/>
-        </w:rPr>
         <w:drawing>
           <wp:inline distT="0" distB="0" distL="0" distR="0" wp14:anchorId="593067EB" wp14:editId="16418611">
             <wp:extent cx="2514600" cy="688034"/>
@@ -2873,9 +2823,6 @@
         </w:pBdr>
       </w:pPr>
       <w:r>
-        <w:rPr>
-          <w:noProof/>
-        </w:rPr>
         <w:lastRenderedPageBreak/>
         <w:drawing>
           <wp:inline distT="0" distB="0" distL="0" distR="0" wp14:anchorId="1CAB9982" wp14:editId="25513949">
@@ -2954,9 +2901,6 @@
         </w:pBdr>
       </w:pPr>
       <w:r>
-        <w:rPr>
-          <w:noProof/>
-        </w:rPr>
         <w:drawing>
           <wp:inline distT="0" distB="0" distL="0" distR="0" wp14:anchorId="30BF767D" wp14:editId="244A81CF">
             <wp:extent cx="2019300" cy="530066"/>
@@ -3034,9 +2978,6 @@
         </w:pBdr>
       </w:pPr>
       <w:r>
-        <w:rPr>
-          <w:noProof/>
-        </w:rPr>
         <w:drawing>
           <wp:inline distT="0" distB="0" distL="0" distR="0" wp14:anchorId="168D1960" wp14:editId="30B40E92">
             <wp:extent cx="5731510" cy="466090"/>
@@ -3114,9 +3055,6 @@
         </w:pBdr>
       </w:pPr>
       <w:r>
-        <w:rPr>
-          <w:noProof/>
-        </w:rPr>
         <w:drawing>
           <wp:inline distT="0" distB="0" distL="0" distR="0" wp14:anchorId="75CFA47E" wp14:editId="7AC8D4F4">
             <wp:extent cx="4137660" cy="539695"/>
@@ -3194,9 +3132,6 @@
         </w:pBdr>
       </w:pPr>
       <w:r>
-        <w:rPr>
-          <w:noProof/>
-        </w:rPr>
         <w:drawing>
           <wp:inline distT="0" distB="0" distL="0" distR="0" wp14:anchorId="63E62BD7" wp14:editId="32407C4D">
             <wp:extent cx="4122420" cy="537707"/>
@@ -3264,9 +3199,6 @@
         </w:pBdr>
       </w:pPr>
       <w:r>
-        <w:rPr>
-          <w:noProof/>
-        </w:rPr>
         <w:drawing>
           <wp:inline distT="0" distB="0" distL="0" distR="0" wp14:anchorId="328C6056" wp14:editId="57AD2FEA">
             <wp:extent cx="4574953" cy="502920"/>
@@ -3339,9 +3271,6 @@
         </w:pBdr>
       </w:pPr>
       <w:r>
-        <w:rPr>
-          <w:noProof/>
-        </w:rPr>
         <w:lastRenderedPageBreak/>
         <w:drawing>
           <wp:inline distT="0" distB="0" distL="0" distR="0" wp14:anchorId="08A68217" wp14:editId="62BE122F">
@@ -3410,9 +3339,6 @@
         </w:pBdr>
       </w:pPr>
       <w:r>
-        <w:rPr>
-          <w:noProof/>
-        </w:rPr>
         <w:drawing>
           <wp:inline distT="0" distB="0" distL="0" distR="0" wp14:anchorId="285F4A3B" wp14:editId="69FB050D">
             <wp:extent cx="5304223" cy="457200"/>
@@ -3490,9 +3416,6 @@
         </w:pBdr>
       </w:pPr>
       <w:r>
-        <w:rPr>
-          <w:noProof/>
-        </w:rPr>
         <w:drawing>
           <wp:inline distT="0" distB="0" distL="0" distR="0" wp14:anchorId="4D9EECEA" wp14:editId="4E5E6D95">
             <wp:extent cx="5731510" cy="626110"/>
@@ -3560,9 +3483,6 @@
         </w:pBdr>
       </w:pPr>
       <w:r>
-        <w:rPr>
-          <w:noProof/>
-        </w:rPr>
         <w:drawing>
           <wp:inline distT="0" distB="0" distL="0" distR="0" wp14:anchorId="619374AD" wp14:editId="70EFFE77">
             <wp:extent cx="4810796" cy="514422"/>
@@ -3640,9 +3560,6 @@
         </w:pBdr>
       </w:pPr>
       <w:r>
-        <w:rPr>
-          <w:noProof/>
-        </w:rPr>
         <w:drawing>
           <wp:inline distT="0" distB="0" distL="0" distR="0" wp14:anchorId="54705EE7" wp14:editId="1199DEFD">
             <wp:extent cx="3794760" cy="493239"/>
@@ -3710,13 +3627,10 @@
         </w:pBdr>
       </w:pPr>
       <w:r>
-        <w:rPr>
-          <w:noProof/>
-        </w:rPr>
         <w:drawing>
-          <wp:inline distT="0" distB="0" distL="0" distR="0" wp14:anchorId="02B62433" wp14:editId="2844DBD9">
-            <wp:extent cx="3906520" cy="681986"/>
-            <wp:effectExtent l="0" t="0" r="0" b="4445"/>
+          <wp:inline distT="0" distB="0" distL="0" distR="0" wp14:anchorId="02B62433" wp14:editId="47F15A07">
+            <wp:extent cx="4594860" cy="802154"/>
+            <wp:effectExtent l="0" t="0" r="0" b="0"/>
             <wp:docPr id="1342456415" name="Picture 1" descr="A close-up of a computer screen&#10;&#10;Description automatically generated"/>
             <wp:cNvGraphicFramePr>
               <a:graphicFrameLocks xmlns:a="http://schemas.openxmlformats.org/drawingml/2006/main" noChangeAspect="1"/>
@@ -3737,7 +3651,7 @@
                   <pic:spPr>
                     <a:xfrm>
                       <a:off x="0" y="0"/>
-                      <a:ext cx="3975350" cy="694002"/>
+                      <a:ext cx="4608450" cy="804526"/>
                     </a:xfrm>
                     <a:prstGeom prst="rect">
                       <a:avLst/>
@@ -3783,6 +3697,3033 @@
       <w:r>
         <w:t xml:space="preserve"> tables.</w:t>
       </w:r>
+    </w:p>
+    <w:p>
+      <w:pPr>
+        <w:pStyle w:val="NormalWeb"/>
+        <w:pBdr>
+          <w:top w:val="single" w:sz="4" w:space="1" w:color="auto"/>
+          <w:left w:val="single" w:sz="4" w:space="4" w:color="auto"/>
+          <w:bottom w:val="single" w:sz="4" w:space="1" w:color="auto"/>
+          <w:right w:val="single" w:sz="4" w:space="4" w:color="auto"/>
+        </w:pBdr>
+      </w:pPr>
+      <w:r>
+        <w:lastRenderedPageBreak/>
+        <w:drawing>
+          <wp:inline distT="0" distB="0" distL="0" distR="0" wp14:anchorId="3D1BE8CA" wp14:editId="2989B7D4">
+            <wp:extent cx="4265273" cy="1402080"/>
+            <wp:effectExtent l="0" t="0" r="2540" b="7620"/>
+            <wp:docPr id="98486628" name="Picture 1"/>
+            <wp:cNvGraphicFramePr>
+              <a:graphicFrameLocks xmlns:a="http://schemas.openxmlformats.org/drawingml/2006/main" noChangeAspect="1"/>
+            </wp:cNvGraphicFramePr>
+            <a:graphic xmlns:a="http://schemas.openxmlformats.org/drawingml/2006/main">
+              <a:graphicData uri="http://schemas.openxmlformats.org/drawingml/2006/picture">
+                <pic:pic xmlns:pic="http://schemas.openxmlformats.org/drawingml/2006/picture">
+                  <pic:nvPicPr>
+                    <pic:cNvPr id="98486628" name=""/>
+                    <pic:cNvPicPr/>
+                  </pic:nvPicPr>
+                  <pic:blipFill>
+                    <a:blip r:embed="rId32"/>
+                    <a:stretch>
+                      <a:fillRect/>
+                    </a:stretch>
+                  </pic:blipFill>
+                  <pic:spPr>
+                    <a:xfrm>
+                      <a:off x="0" y="0"/>
+                      <a:ext cx="4268896" cy="1403271"/>
+                    </a:xfrm>
+                    <a:prstGeom prst="rect">
+                      <a:avLst/>
+                    </a:prstGeom>
+                  </pic:spPr>
+                </pic:pic>
+              </a:graphicData>
+            </a:graphic>
+          </wp:inline>
+        </w:drawing>
+      </w:r>
+    </w:p>
+    <w:p>
+      <w:pPr>
+        <w:pStyle w:val="NormalWeb"/>
+        <w:pBdr>
+          <w:top w:val="single" w:sz="4" w:space="1" w:color="auto"/>
+          <w:left w:val="single" w:sz="4" w:space="4" w:color="auto"/>
+          <w:bottom w:val="single" w:sz="4" w:space="1" w:color="auto"/>
+          <w:right w:val="single" w:sz="4" w:space="4" w:color="auto"/>
+        </w:pBdr>
+      </w:pPr>
+      <w:r>
+        <w:t xml:space="preserve">Finds the total number of couriers handled by each employee, grouped by </w:t>
+      </w:r>
+      <w:r>
+        <w:rPr>
+          <w:rStyle w:val="HTMLCode"/>
+          <w:rFonts w:eastAsiaTheme="majorEastAsia"/>
+        </w:rPr>
+        <w:t>EmployeeID</w:t>
+      </w:r>
+      <w:r>
+        <w:t xml:space="preserve"> and name.</w:t>
+      </w:r>
+    </w:p>
+    <w:p>
+      <w:pPr>
+        <w:pStyle w:val="NormalWeb"/>
+      </w:pPr>
+    </w:p>
+    <w:p>
+      <w:pPr>
+        <w:pStyle w:val="NormalWeb"/>
+        <w:pBdr>
+          <w:top w:val="single" w:sz="4" w:space="1" w:color="auto"/>
+          <w:left w:val="single" w:sz="4" w:space="4" w:color="auto"/>
+          <w:bottom w:val="single" w:sz="4" w:space="1" w:color="auto"/>
+          <w:right w:val="single" w:sz="4" w:space="4" w:color="auto"/>
+        </w:pBdr>
+      </w:pPr>
+      <w:r>
+        <w:drawing>
+          <wp:inline distT="0" distB="0" distL="0" distR="0" wp14:anchorId="4191AF12" wp14:editId="340A0B11">
+            <wp:extent cx="4282560" cy="952500"/>
+            <wp:effectExtent l="0" t="0" r="3810" b="0"/>
+            <wp:docPr id="967004381" name="Picture 1" descr="A close-up of a computer screen&#10;&#10;Description automatically generated"/>
+            <wp:cNvGraphicFramePr>
+              <a:graphicFrameLocks xmlns:a="http://schemas.openxmlformats.org/drawingml/2006/main" noChangeAspect="1"/>
+            </wp:cNvGraphicFramePr>
+            <a:graphic xmlns:a="http://schemas.openxmlformats.org/drawingml/2006/main">
+              <a:graphicData uri="http://schemas.openxmlformats.org/drawingml/2006/picture">
+                <pic:pic xmlns:pic="http://schemas.openxmlformats.org/drawingml/2006/picture">
+                  <pic:nvPicPr>
+                    <pic:cNvPr id="967004381" name="Picture 1" descr="A close-up of a computer screen&#10;&#10;Description automatically generated"/>
+                    <pic:cNvPicPr/>
+                  </pic:nvPicPr>
+                  <pic:blipFill>
+                    <a:blip r:embed="rId33"/>
+                    <a:stretch>
+                      <a:fillRect/>
+                    </a:stretch>
+                  </pic:blipFill>
+                  <pic:spPr>
+                    <a:xfrm>
+                      <a:off x="0" y="0"/>
+                      <a:ext cx="4287171" cy="953526"/>
+                    </a:xfrm>
+                    <a:prstGeom prst="rect">
+                      <a:avLst/>
+                    </a:prstGeom>
+                  </pic:spPr>
+                </pic:pic>
+              </a:graphicData>
+            </a:graphic>
+          </wp:inline>
+        </w:drawing>
+      </w:r>
+    </w:p>
+    <w:p>
+      <w:pPr>
+        <w:pStyle w:val="NormalWeb"/>
+        <w:pBdr>
+          <w:top w:val="single" w:sz="4" w:space="1" w:color="auto"/>
+          <w:left w:val="single" w:sz="4" w:space="4" w:color="auto"/>
+          <w:bottom w:val="single" w:sz="4" w:space="1" w:color="auto"/>
+          <w:right w:val="single" w:sz="4" w:space="4" w:color="auto"/>
+        </w:pBdr>
+      </w:pPr>
+      <w:r>
+        <w:t>Calculates the total revenue generated by each location, grouped by LocationID and location name.</w:t>
+      </w:r>
+    </w:p>
+    <w:p>
+      <w:pPr>
+        <w:pStyle w:val="NormalWeb"/>
+      </w:pPr>
+    </w:p>
+    <w:p>
+      <w:pPr>
+        <w:pStyle w:val="NormalWeb"/>
+        <w:pBdr>
+          <w:top w:val="single" w:sz="4" w:space="1" w:color="auto"/>
+          <w:left w:val="single" w:sz="4" w:space="4" w:color="auto"/>
+          <w:bottom w:val="single" w:sz="4" w:space="1" w:color="auto"/>
+          <w:right w:val="single" w:sz="4" w:space="4" w:color="auto"/>
+        </w:pBdr>
+      </w:pPr>
+      <w:r>
+        <w:drawing>
+          <wp:inline distT="0" distB="0" distL="0" distR="0" wp14:anchorId="273D97CF" wp14:editId="7634AA87">
+            <wp:extent cx="4457700" cy="859833"/>
+            <wp:effectExtent l="0" t="0" r="0" b="0"/>
+            <wp:docPr id="676759669" name="Picture 1" descr="A computer screen shot of a computer code&#10;&#10;Description automatically generated"/>
+            <wp:cNvGraphicFramePr>
+              <a:graphicFrameLocks xmlns:a="http://schemas.openxmlformats.org/drawingml/2006/main" noChangeAspect="1"/>
+            </wp:cNvGraphicFramePr>
+            <a:graphic xmlns:a="http://schemas.openxmlformats.org/drawingml/2006/main">
+              <a:graphicData uri="http://schemas.openxmlformats.org/drawingml/2006/picture">
+                <pic:pic xmlns:pic="http://schemas.openxmlformats.org/drawingml/2006/picture">
+                  <pic:nvPicPr>
+                    <pic:cNvPr id="676759669" name="Picture 1" descr="A computer screen shot of a computer code&#10;&#10;Description automatically generated"/>
+                    <pic:cNvPicPr/>
+                  </pic:nvPicPr>
+                  <pic:blipFill>
+                    <a:blip r:embed="rId34"/>
+                    <a:stretch>
+                      <a:fillRect/>
+                    </a:stretch>
+                  </pic:blipFill>
+                  <pic:spPr>
+                    <a:xfrm>
+                      <a:off x="0" y="0"/>
+                      <a:ext cx="4476323" cy="863425"/>
+                    </a:xfrm>
+                    <a:prstGeom prst="rect">
+                      <a:avLst/>
+                    </a:prstGeom>
+                  </pic:spPr>
+                </pic:pic>
+              </a:graphicData>
+            </a:graphic>
+          </wp:inline>
+        </w:drawing>
+      </w:r>
+    </w:p>
+    <w:p>
+      <w:pPr>
+        <w:pStyle w:val="NormalWeb"/>
+        <w:pBdr>
+          <w:top w:val="single" w:sz="4" w:space="1" w:color="auto"/>
+          <w:left w:val="single" w:sz="4" w:space="4" w:color="auto"/>
+          <w:bottom w:val="single" w:sz="4" w:space="1" w:color="auto"/>
+          <w:right w:val="single" w:sz="4" w:space="4" w:color="auto"/>
+        </w:pBdr>
+        <w:rPr>
+          <w:noProof/>
+        </w:rPr>
+      </w:pPr>
+      <w:r>
+        <w:t xml:space="preserve">Finds the total number of couriers delivered to each location, grouped by </w:t>
+      </w:r>
+      <w:r>
+        <w:rPr>
+          <w:rStyle w:val="HTMLCode"/>
+          <w:rFonts w:eastAsiaTheme="majorEastAsia"/>
+        </w:rPr>
+        <w:t>LocationID</w:t>
+      </w:r>
+      <w:r>
+        <w:t xml:space="preserve"> and location name.</w:t>
+      </w:r>
+      <w:r>
+        <w:rPr>
+          <w:noProof/>
+        </w:rPr>
+        <w:t xml:space="preserve"> </w:t>
+      </w:r>
+    </w:p>
+    <w:p>
+      <w:pPr>
+        <w:pStyle w:val="NormalWeb"/>
+        <w:rPr>
+          <w:noProof/>
+        </w:rPr>
+      </w:pPr>
+    </w:p>
+    <w:p>
+      <w:pPr>
+        <w:pStyle w:val="NormalWeb"/>
+        <w:pBdr>
+          <w:top w:val="single" w:sz="4" w:space="1" w:color="auto"/>
+          <w:left w:val="single" w:sz="4" w:space="4" w:color="auto"/>
+          <w:bottom w:val="single" w:sz="4" w:space="1" w:color="auto"/>
+          <w:right w:val="single" w:sz="4" w:space="4" w:color="auto"/>
+        </w:pBdr>
+      </w:pPr>
+      <w:r>
+        <w:drawing>
+          <wp:inline distT="0" distB="0" distL="0" distR="0" wp14:anchorId="7EFAC225" wp14:editId="56DB2C15">
+            <wp:extent cx="4126067" cy="1013460"/>
+            <wp:effectExtent l="0" t="0" r="8255" b="0"/>
+            <wp:docPr id="263437429" name="Picture 1" descr="A screenshot of a computer&#10;&#10;Description automatically generated"/>
+            <wp:cNvGraphicFramePr>
+              <a:graphicFrameLocks xmlns:a="http://schemas.openxmlformats.org/drawingml/2006/main" noChangeAspect="1"/>
+            </wp:cNvGraphicFramePr>
+            <a:graphic xmlns:a="http://schemas.openxmlformats.org/drawingml/2006/main">
+              <a:graphicData uri="http://schemas.openxmlformats.org/drawingml/2006/picture">
+                <pic:pic xmlns:pic="http://schemas.openxmlformats.org/drawingml/2006/picture">
+                  <pic:nvPicPr>
+                    <pic:cNvPr id="263437429" name="Picture 1" descr="A screenshot of a computer&#10;&#10;Description automatically generated"/>
+                    <pic:cNvPicPr/>
+                  </pic:nvPicPr>
+                  <pic:blipFill>
+                    <a:blip r:embed="rId35"/>
+                    <a:stretch>
+                      <a:fillRect/>
+                    </a:stretch>
+                  </pic:blipFill>
+                  <pic:spPr>
+                    <a:xfrm>
+                      <a:off x="0" y="0"/>
+                      <a:ext cx="4133210" cy="1015214"/>
+                    </a:xfrm>
+                    <a:prstGeom prst="rect">
+                      <a:avLst/>
+                    </a:prstGeom>
+                  </pic:spPr>
+                </pic:pic>
+              </a:graphicData>
+            </a:graphic>
+          </wp:inline>
+        </w:drawing>
+      </w:r>
+    </w:p>
+    <w:p>
+      <w:pPr>
+        <w:pStyle w:val="NormalWeb"/>
+        <w:pBdr>
+          <w:top w:val="single" w:sz="4" w:space="1" w:color="auto"/>
+          <w:left w:val="single" w:sz="4" w:space="4" w:color="auto"/>
+          <w:bottom w:val="single" w:sz="4" w:space="1" w:color="auto"/>
+          <w:right w:val="single" w:sz="4" w:space="4" w:color="auto"/>
+        </w:pBdr>
+      </w:pPr>
+      <w:r>
+        <w:t>Retrieves the courier with the highest average delivery time, ordered by average delivery time in descending order.</w:t>
+      </w:r>
+    </w:p>
+    <w:p>
+      <w:pPr>
+        <w:pStyle w:val="NormalWeb"/>
+      </w:pPr>
+    </w:p>
+    <w:p>
+      <w:pPr>
+        <w:pStyle w:val="NormalWeb"/>
+        <w:pBdr>
+          <w:top w:val="single" w:sz="4" w:space="1" w:color="auto"/>
+          <w:left w:val="single" w:sz="4" w:space="4" w:color="auto"/>
+          <w:bottom w:val="single" w:sz="4" w:space="1" w:color="auto"/>
+          <w:right w:val="single" w:sz="4" w:space="4" w:color="auto"/>
+        </w:pBdr>
+      </w:pPr>
+      <w:r>
+        <w:lastRenderedPageBreak/>
+        <w:drawing>
+          <wp:inline distT="0" distB="0" distL="0" distR="0" wp14:anchorId="5D97C6B5" wp14:editId="747C5E8D">
+            <wp:extent cx="4251960" cy="1103670"/>
+            <wp:effectExtent l="0" t="0" r="0" b="1270"/>
+            <wp:docPr id="1239441553" name="Picture 1"/>
+            <wp:cNvGraphicFramePr>
+              <a:graphicFrameLocks xmlns:a="http://schemas.openxmlformats.org/drawingml/2006/main" noChangeAspect="1"/>
+            </wp:cNvGraphicFramePr>
+            <a:graphic xmlns:a="http://schemas.openxmlformats.org/drawingml/2006/main">
+              <a:graphicData uri="http://schemas.openxmlformats.org/drawingml/2006/picture">
+                <pic:pic xmlns:pic="http://schemas.openxmlformats.org/drawingml/2006/picture">
+                  <pic:nvPicPr>
+                    <pic:cNvPr id="1239441553" name=""/>
+                    <pic:cNvPicPr/>
+                  </pic:nvPicPr>
+                  <pic:blipFill>
+                    <a:blip r:embed="rId36"/>
+                    <a:stretch>
+                      <a:fillRect/>
+                    </a:stretch>
+                  </pic:blipFill>
+                  <pic:spPr>
+                    <a:xfrm>
+                      <a:off x="0" y="0"/>
+                      <a:ext cx="4258752" cy="1105433"/>
+                    </a:xfrm>
+                    <a:prstGeom prst="rect">
+                      <a:avLst/>
+                    </a:prstGeom>
+                  </pic:spPr>
+                </pic:pic>
+              </a:graphicData>
+            </a:graphic>
+          </wp:inline>
+        </w:drawing>
+      </w:r>
+    </w:p>
+    <w:p>
+      <w:pPr>
+        <w:pStyle w:val="NormalWeb"/>
+        <w:pBdr>
+          <w:top w:val="single" w:sz="4" w:space="1" w:color="auto"/>
+          <w:left w:val="single" w:sz="4" w:space="4" w:color="auto"/>
+          <w:bottom w:val="single" w:sz="4" w:space="1" w:color="auto"/>
+          <w:right w:val="single" w:sz="4" w:space="4" w:color="auto"/>
+        </w:pBdr>
+      </w:pPr>
+      <w:r>
+        <w:t xml:space="preserve">Finds locations with total payments less than $1000, grouped by </w:t>
+      </w:r>
+      <w:r>
+        <w:rPr>
+          <w:rStyle w:val="HTMLCode"/>
+          <w:rFonts w:eastAsiaTheme="majorEastAsia"/>
+        </w:rPr>
+        <w:t>LocationID</w:t>
+      </w:r>
+      <w:r>
+        <w:t xml:space="preserve"> and location name.</w:t>
+      </w:r>
+    </w:p>
+    <w:p>
+      <w:pPr>
+        <w:pStyle w:val="NormalWeb"/>
+      </w:pPr>
+    </w:p>
+    <w:p>
+      <w:pPr>
+        <w:pStyle w:val="NormalWeb"/>
+        <w:pBdr>
+          <w:top w:val="single" w:sz="4" w:space="1" w:color="auto"/>
+          <w:left w:val="single" w:sz="4" w:space="4" w:color="auto"/>
+          <w:bottom w:val="single" w:sz="4" w:space="1" w:color="auto"/>
+          <w:right w:val="single" w:sz="4" w:space="4" w:color="auto"/>
+        </w:pBdr>
+      </w:pPr>
+      <w:r>
+        <w:drawing>
+          <wp:inline distT="0" distB="0" distL="0" distR="0" wp14:anchorId="3D3099A3" wp14:editId="3A4C4923">
+            <wp:extent cx="4777740" cy="978184"/>
+            <wp:effectExtent l="0" t="0" r="3810" b="0"/>
+            <wp:docPr id="1874551610" name="Picture 1" descr="A close up of a computer screen&#10;&#10;Description automatically generated"/>
+            <wp:cNvGraphicFramePr>
+              <a:graphicFrameLocks xmlns:a="http://schemas.openxmlformats.org/drawingml/2006/main" noChangeAspect="1"/>
+            </wp:cNvGraphicFramePr>
+            <a:graphic xmlns:a="http://schemas.openxmlformats.org/drawingml/2006/main">
+              <a:graphicData uri="http://schemas.openxmlformats.org/drawingml/2006/picture">
+                <pic:pic xmlns:pic="http://schemas.openxmlformats.org/drawingml/2006/picture">
+                  <pic:nvPicPr>
+                    <pic:cNvPr id="1874551610" name="Picture 1" descr="A close up of a computer screen&#10;&#10;Description automatically generated"/>
+                    <pic:cNvPicPr/>
+                  </pic:nvPicPr>
+                  <pic:blipFill>
+                    <a:blip r:embed="rId37"/>
+                    <a:stretch>
+                      <a:fillRect/>
+                    </a:stretch>
+                  </pic:blipFill>
+                  <pic:spPr>
+                    <a:xfrm>
+                      <a:off x="0" y="0"/>
+                      <a:ext cx="4795114" cy="981741"/>
+                    </a:xfrm>
+                    <a:prstGeom prst="rect">
+                      <a:avLst/>
+                    </a:prstGeom>
+                  </pic:spPr>
+                </pic:pic>
+              </a:graphicData>
+            </a:graphic>
+          </wp:inline>
+        </w:drawing>
+      </w:r>
+    </w:p>
+    <w:p>
+      <w:pPr>
+        <w:pStyle w:val="NormalWeb"/>
+        <w:pBdr>
+          <w:top w:val="single" w:sz="4" w:space="1" w:color="auto"/>
+          <w:left w:val="single" w:sz="4" w:space="4" w:color="auto"/>
+          <w:bottom w:val="single" w:sz="4" w:space="1" w:color="auto"/>
+          <w:right w:val="single" w:sz="4" w:space="4" w:color="auto"/>
+        </w:pBdr>
+      </w:pPr>
+      <w:r>
+        <w:t xml:space="preserve">Calculates total payments per location, grouped by </w:t>
+      </w:r>
+      <w:r>
+        <w:rPr>
+          <w:rStyle w:val="HTMLCode"/>
+          <w:rFonts w:eastAsiaTheme="majorEastAsia"/>
+        </w:rPr>
+        <w:t>LocationID</w:t>
+      </w:r>
+      <w:r>
+        <w:t xml:space="preserve"> and location name.</w:t>
+      </w:r>
+    </w:p>
+    <w:p>
+      <w:pPr>
+        <w:pStyle w:val="NormalWeb"/>
+      </w:pPr>
+    </w:p>
+    <w:p>
+      <w:pPr>
+        <w:pStyle w:val="NormalWeb"/>
+        <w:pBdr>
+          <w:top w:val="single" w:sz="4" w:space="1" w:color="auto"/>
+          <w:left w:val="single" w:sz="4" w:space="4" w:color="auto"/>
+          <w:bottom w:val="single" w:sz="4" w:space="1" w:color="auto"/>
+          <w:right w:val="single" w:sz="4" w:space="4" w:color="auto"/>
+        </w:pBdr>
+      </w:pPr>
+      <w:r>
+        <w:drawing>
+          <wp:inline distT="0" distB="0" distL="0" distR="0" wp14:anchorId="35BD6A12" wp14:editId="68C60D7E">
+            <wp:extent cx="5731510" cy="1127760"/>
+            <wp:effectExtent l="0" t="0" r="2540" b="0"/>
+            <wp:docPr id="408769240" name="Picture 1" descr="A screenshot of a computer&#10;&#10;Description automatically generated"/>
+            <wp:cNvGraphicFramePr>
+              <a:graphicFrameLocks xmlns:a="http://schemas.openxmlformats.org/drawingml/2006/main" noChangeAspect="1"/>
+            </wp:cNvGraphicFramePr>
+            <a:graphic xmlns:a="http://schemas.openxmlformats.org/drawingml/2006/main">
+              <a:graphicData uri="http://schemas.openxmlformats.org/drawingml/2006/picture">
+                <pic:pic xmlns:pic="http://schemas.openxmlformats.org/drawingml/2006/picture">
+                  <pic:nvPicPr>
+                    <pic:cNvPr id="408769240" name="Picture 1" descr="A screenshot of a computer&#10;&#10;Description automatically generated"/>
+                    <pic:cNvPicPr/>
+                  </pic:nvPicPr>
+                  <pic:blipFill>
+                    <a:blip r:embed="rId38"/>
+                    <a:stretch>
+                      <a:fillRect/>
+                    </a:stretch>
+                  </pic:blipFill>
+                  <pic:spPr>
+                    <a:xfrm>
+                      <a:off x="0" y="0"/>
+                      <a:ext cx="5731510" cy="1127760"/>
+                    </a:xfrm>
+                    <a:prstGeom prst="rect">
+                      <a:avLst/>
+                    </a:prstGeom>
+                  </pic:spPr>
+                </pic:pic>
+              </a:graphicData>
+            </a:graphic>
+          </wp:inline>
+        </w:drawing>
+      </w:r>
+    </w:p>
+    <w:p>
+      <w:pPr>
+        <w:pStyle w:val="NormalWeb"/>
+        <w:pBdr>
+          <w:top w:val="single" w:sz="4" w:space="1" w:color="auto"/>
+          <w:left w:val="single" w:sz="4" w:space="4" w:color="auto"/>
+          <w:bottom w:val="single" w:sz="4" w:space="1" w:color="auto"/>
+          <w:right w:val="single" w:sz="4" w:space="4" w:color="auto"/>
+        </w:pBdr>
+      </w:pPr>
+      <w:r>
+        <w:t xml:space="preserve">Retrieves couriers who have received payments totaling more than $1000 in a specific location, grouped by </w:t>
+      </w:r>
+      <w:r>
+        <w:rPr>
+          <w:rStyle w:val="HTMLCode"/>
+          <w:rFonts w:eastAsiaTheme="majorEastAsia"/>
+        </w:rPr>
+        <w:t>CourierID</w:t>
+      </w:r>
+      <w:r>
+        <w:t xml:space="preserve"> and sender name.</w:t>
+      </w:r>
+    </w:p>
+    <w:p>
+      <w:pPr>
+        <w:pStyle w:val="NormalWeb"/>
+      </w:pPr>
+    </w:p>
+    <w:p>
+      <w:pPr>
+        <w:pStyle w:val="NormalWeb"/>
+        <w:pBdr>
+          <w:top w:val="single" w:sz="4" w:space="1" w:color="auto"/>
+          <w:left w:val="single" w:sz="4" w:space="4" w:color="auto"/>
+          <w:bottom w:val="single" w:sz="4" w:space="1" w:color="auto"/>
+          <w:right w:val="single" w:sz="4" w:space="4" w:color="auto"/>
+        </w:pBdr>
+      </w:pPr>
+      <w:r>
+        <w:drawing>
+          <wp:inline distT="0" distB="0" distL="0" distR="0" wp14:anchorId="50FC98E5" wp14:editId="2F23BEF8">
+            <wp:extent cx="5731510" cy="1241425"/>
+            <wp:effectExtent l="0" t="0" r="2540" b="0"/>
+            <wp:docPr id="918452788" name="Picture 1" descr="A screenshot of a computer&#10;&#10;Description automatically generated"/>
+            <wp:cNvGraphicFramePr>
+              <a:graphicFrameLocks xmlns:a="http://schemas.openxmlformats.org/drawingml/2006/main" noChangeAspect="1"/>
+            </wp:cNvGraphicFramePr>
+            <a:graphic xmlns:a="http://schemas.openxmlformats.org/drawingml/2006/main">
+              <a:graphicData uri="http://schemas.openxmlformats.org/drawingml/2006/picture">
+                <pic:pic xmlns:pic="http://schemas.openxmlformats.org/drawingml/2006/picture">
+                  <pic:nvPicPr>
+                    <pic:cNvPr id="918452788" name="Picture 1" descr="A screenshot of a computer&#10;&#10;Description automatically generated"/>
+                    <pic:cNvPicPr/>
+                  </pic:nvPicPr>
+                  <pic:blipFill>
+                    <a:blip r:embed="rId39"/>
+                    <a:stretch>
+                      <a:fillRect/>
+                    </a:stretch>
+                  </pic:blipFill>
+                  <pic:spPr>
+                    <a:xfrm>
+                      <a:off x="0" y="0"/>
+                      <a:ext cx="5731510" cy="1241425"/>
+                    </a:xfrm>
+                    <a:prstGeom prst="rect">
+                      <a:avLst/>
+                    </a:prstGeom>
+                  </pic:spPr>
+                </pic:pic>
+              </a:graphicData>
+            </a:graphic>
+          </wp:inline>
+        </w:drawing>
+      </w:r>
+    </w:p>
+    <w:p>
+      <w:pPr>
+        <w:pStyle w:val="NormalWeb"/>
+        <w:pBdr>
+          <w:top w:val="single" w:sz="4" w:space="1" w:color="auto"/>
+          <w:left w:val="single" w:sz="4" w:space="4" w:color="auto"/>
+          <w:bottom w:val="single" w:sz="4" w:space="1" w:color="auto"/>
+          <w:right w:val="single" w:sz="4" w:space="4" w:color="auto"/>
+        </w:pBdr>
+      </w:pPr>
+      <w:r>
+        <w:t xml:space="preserve">Retrieves couriers who have received payments totaling more than $1000 after a specified date, grouped by </w:t>
+      </w:r>
+      <w:r>
+        <w:rPr>
+          <w:rStyle w:val="HTMLCode"/>
+          <w:rFonts w:eastAsiaTheme="majorEastAsia"/>
+        </w:rPr>
+        <w:t>CourierID</w:t>
+      </w:r>
+      <w:r>
+        <w:t xml:space="preserve"> and sender name.</w:t>
+      </w:r>
+    </w:p>
+    <w:p>
+      <w:pPr>
+        <w:pStyle w:val="NormalWeb"/>
+      </w:pPr>
+    </w:p>
+    <w:p>
+      <w:pPr>
+        <w:pStyle w:val="NormalWeb"/>
+        <w:pBdr>
+          <w:top w:val="single" w:sz="4" w:space="1" w:color="auto"/>
+          <w:left w:val="single" w:sz="4" w:space="4" w:color="auto"/>
+          <w:bottom w:val="single" w:sz="4" w:space="1" w:color="auto"/>
+          <w:right w:val="single" w:sz="4" w:space="4" w:color="auto"/>
+        </w:pBdr>
+      </w:pPr>
+      <w:r>
+        <w:lastRenderedPageBreak/>
+        <w:drawing>
+          <wp:inline distT="0" distB="0" distL="0" distR="0" wp14:anchorId="45DB7825" wp14:editId="45AE972D">
+            <wp:extent cx="5204460" cy="1079409"/>
+            <wp:effectExtent l="0" t="0" r="0" b="6985"/>
+            <wp:docPr id="2051998310" name="Picture 1" descr="A screenshot of a computer&#10;&#10;Description automatically generated"/>
+            <wp:cNvGraphicFramePr>
+              <a:graphicFrameLocks xmlns:a="http://schemas.openxmlformats.org/drawingml/2006/main" noChangeAspect="1"/>
+            </wp:cNvGraphicFramePr>
+            <a:graphic xmlns:a="http://schemas.openxmlformats.org/drawingml/2006/main">
+              <a:graphicData uri="http://schemas.openxmlformats.org/drawingml/2006/picture">
+                <pic:pic xmlns:pic="http://schemas.openxmlformats.org/drawingml/2006/picture">
+                  <pic:nvPicPr>
+                    <pic:cNvPr id="2051998310" name="Picture 1" descr="A screenshot of a computer&#10;&#10;Description automatically generated"/>
+                    <pic:cNvPicPr/>
+                  </pic:nvPicPr>
+                  <pic:blipFill>
+                    <a:blip r:embed="rId40"/>
+                    <a:stretch>
+                      <a:fillRect/>
+                    </a:stretch>
+                  </pic:blipFill>
+                  <pic:spPr>
+                    <a:xfrm>
+                      <a:off x="0" y="0"/>
+                      <a:ext cx="5208999" cy="1080350"/>
+                    </a:xfrm>
+                    <a:prstGeom prst="rect">
+                      <a:avLst/>
+                    </a:prstGeom>
+                  </pic:spPr>
+                </pic:pic>
+              </a:graphicData>
+            </a:graphic>
+          </wp:inline>
+        </w:drawing>
+      </w:r>
+    </w:p>
+    <w:p>
+      <w:pPr>
+        <w:pStyle w:val="NormalWeb"/>
+        <w:pBdr>
+          <w:top w:val="single" w:sz="4" w:space="1" w:color="auto"/>
+          <w:left w:val="single" w:sz="4" w:space="4" w:color="auto"/>
+          <w:bottom w:val="single" w:sz="4" w:space="1" w:color="auto"/>
+          <w:right w:val="single" w:sz="4" w:space="4" w:color="auto"/>
+        </w:pBdr>
+      </w:pPr>
+      <w:r>
+        <w:t xml:space="preserve">Retrieves locations where the total amount received is more than $5000 before a specified date, grouped by </w:t>
+      </w:r>
+      <w:r>
+        <w:rPr>
+          <w:rStyle w:val="HTMLCode"/>
+          <w:rFonts w:eastAsiaTheme="majorEastAsia"/>
+        </w:rPr>
+        <w:t>LocationID</w:t>
+      </w:r>
+      <w:r>
+        <w:t xml:space="preserve"> and location name.</w:t>
+      </w:r>
+    </w:p>
+    <w:p>
+      <w:pPr>
+        <w:pStyle w:val="NormalWeb"/>
+      </w:pPr>
+    </w:p>
+    <w:p>
+      <w:pPr>
+        <w:pStyle w:val="NormalWeb"/>
+      </w:pPr>
+    </w:p>
+    <w:p>
+      <w:pPr>
+        <w:pStyle w:val="NormalWeb"/>
+        <w:pBdr>
+          <w:top w:val="single" w:sz="4" w:space="1" w:color="auto"/>
+          <w:left w:val="single" w:sz="4" w:space="4" w:color="auto"/>
+          <w:bottom w:val="single" w:sz="4" w:space="1" w:color="auto"/>
+          <w:right w:val="single" w:sz="4" w:space="4" w:color="auto"/>
+        </w:pBdr>
+      </w:pPr>
+      <w:r>
+        <w:drawing>
+          <wp:inline distT="0" distB="0" distL="0" distR="0" wp14:anchorId="60B8461D" wp14:editId="0DDF3A3A">
+            <wp:extent cx="3545696" cy="1036320"/>
+            <wp:effectExtent l="0" t="0" r="0" b="0"/>
+            <wp:docPr id="1541035432" name="Picture 1"/>
+            <wp:cNvGraphicFramePr>
+              <a:graphicFrameLocks xmlns:a="http://schemas.openxmlformats.org/drawingml/2006/main" noChangeAspect="1"/>
+            </wp:cNvGraphicFramePr>
+            <a:graphic xmlns:a="http://schemas.openxmlformats.org/drawingml/2006/main">
+              <a:graphicData uri="http://schemas.openxmlformats.org/drawingml/2006/picture">
+                <pic:pic xmlns:pic="http://schemas.openxmlformats.org/drawingml/2006/picture">
+                  <pic:nvPicPr>
+                    <pic:cNvPr id="1541035432" name=""/>
+                    <pic:cNvPicPr/>
+                  </pic:nvPicPr>
+                  <pic:blipFill>
+                    <a:blip r:embed="rId41"/>
+                    <a:stretch>
+                      <a:fillRect/>
+                    </a:stretch>
+                  </pic:blipFill>
+                  <pic:spPr>
+                    <a:xfrm>
+                      <a:off x="0" y="0"/>
+                      <a:ext cx="3549124" cy="1037322"/>
+                    </a:xfrm>
+                    <a:prstGeom prst="rect">
+                      <a:avLst/>
+                    </a:prstGeom>
+                  </pic:spPr>
+                </pic:pic>
+              </a:graphicData>
+            </a:graphic>
+          </wp:inline>
+        </w:drawing>
+      </w:r>
+    </w:p>
+    <w:p>
+      <w:pPr>
+        <w:pStyle w:val="NormalWeb"/>
+        <w:pBdr>
+          <w:top w:val="single" w:sz="4" w:space="1" w:color="auto"/>
+          <w:left w:val="single" w:sz="4" w:space="4" w:color="auto"/>
+          <w:bottom w:val="single" w:sz="4" w:space="1" w:color="auto"/>
+          <w:right w:val="single" w:sz="4" w:space="4" w:color="auto"/>
+        </w:pBdr>
+      </w:pPr>
+      <w:r>
+        <w:t>Retrieves payment records along with corresponding courier information, including sender and receiver names.</w:t>
+      </w:r>
+    </w:p>
+    <w:p>
+      <w:pPr>
+        <w:pStyle w:val="NormalWeb"/>
+      </w:pPr>
+    </w:p>
+    <w:p>
+      <w:pPr>
+        <w:pStyle w:val="NormalWeb"/>
+        <w:pBdr>
+          <w:top w:val="single" w:sz="4" w:space="1" w:color="auto"/>
+          <w:left w:val="single" w:sz="4" w:space="4" w:color="auto"/>
+          <w:bottom w:val="single" w:sz="4" w:space="1" w:color="auto"/>
+          <w:right w:val="single" w:sz="4" w:space="4" w:color="auto"/>
+        </w:pBdr>
+      </w:pPr>
+      <w:r>
+        <w:drawing>
+          <wp:inline distT="0" distB="0" distL="0" distR="0" wp14:anchorId="77623856" wp14:editId="1969DC9F">
+            <wp:extent cx="3890117" cy="876300"/>
+            <wp:effectExtent l="0" t="0" r="0" b="0"/>
+            <wp:docPr id="1515235868" name="Picture 1"/>
+            <wp:cNvGraphicFramePr>
+              <a:graphicFrameLocks xmlns:a="http://schemas.openxmlformats.org/drawingml/2006/main" noChangeAspect="1"/>
+            </wp:cNvGraphicFramePr>
+            <a:graphic xmlns:a="http://schemas.openxmlformats.org/drawingml/2006/main">
+              <a:graphicData uri="http://schemas.openxmlformats.org/drawingml/2006/picture">
+                <pic:pic xmlns:pic="http://schemas.openxmlformats.org/drawingml/2006/picture">
+                  <pic:nvPicPr>
+                    <pic:cNvPr id="1515235868" name=""/>
+                    <pic:cNvPicPr/>
+                  </pic:nvPicPr>
+                  <pic:blipFill>
+                    <a:blip r:embed="rId42"/>
+                    <a:stretch>
+                      <a:fillRect/>
+                    </a:stretch>
+                  </pic:blipFill>
+                  <pic:spPr>
+                    <a:xfrm>
+                      <a:off x="0" y="0"/>
+                      <a:ext cx="3893511" cy="877065"/>
+                    </a:xfrm>
+                    <a:prstGeom prst="rect">
+                      <a:avLst/>
+                    </a:prstGeom>
+                  </pic:spPr>
+                </pic:pic>
+              </a:graphicData>
+            </a:graphic>
+          </wp:inline>
+        </w:drawing>
+      </w:r>
+    </w:p>
+    <w:p>
+      <w:pPr>
+        <w:pStyle w:val="NormalWeb"/>
+        <w:pBdr>
+          <w:top w:val="single" w:sz="4" w:space="1" w:color="auto"/>
+          <w:left w:val="single" w:sz="4" w:space="4" w:color="auto"/>
+          <w:bottom w:val="single" w:sz="4" w:space="1" w:color="auto"/>
+          <w:right w:val="single" w:sz="4" w:space="4" w:color="auto"/>
+        </w:pBdr>
+      </w:pPr>
+      <w:r>
+        <w:t>Retrieves payment records along with corresponding location information, including location name and address.</w:t>
+      </w:r>
+    </w:p>
+    <w:p>
+      <w:pPr>
+        <w:pStyle w:val="NormalWeb"/>
+      </w:pPr>
+    </w:p>
+    <w:p>
+      <w:pPr>
+        <w:pStyle w:val="NormalWeb"/>
+        <w:pBdr>
+          <w:top w:val="single" w:sz="4" w:space="1" w:color="auto"/>
+          <w:left w:val="single" w:sz="4" w:space="4" w:color="auto"/>
+          <w:bottom w:val="single" w:sz="4" w:space="1" w:color="auto"/>
+          <w:right w:val="single" w:sz="4" w:space="4" w:color="auto"/>
+        </w:pBdr>
+      </w:pPr>
+      <w:r>
+        <w:drawing>
+          <wp:inline distT="0" distB="0" distL="0" distR="0" wp14:anchorId="1D718817" wp14:editId="4A36378F">
+            <wp:extent cx="4833937" cy="1104900"/>
+            <wp:effectExtent l="0" t="0" r="5080" b="0"/>
+            <wp:docPr id="491563296" name="Picture 1" descr="A screen shot of a computer code&#10;&#10;Description automatically generated"/>
+            <wp:cNvGraphicFramePr>
+              <a:graphicFrameLocks xmlns:a="http://schemas.openxmlformats.org/drawingml/2006/main" noChangeAspect="1"/>
+            </wp:cNvGraphicFramePr>
+            <a:graphic xmlns:a="http://schemas.openxmlformats.org/drawingml/2006/main">
+              <a:graphicData uri="http://schemas.openxmlformats.org/drawingml/2006/picture">
+                <pic:pic xmlns:pic="http://schemas.openxmlformats.org/drawingml/2006/picture">
+                  <pic:nvPicPr>
+                    <pic:cNvPr id="491563296" name="Picture 1" descr="A screen shot of a computer code&#10;&#10;Description automatically generated"/>
+                    <pic:cNvPicPr/>
+                  </pic:nvPicPr>
+                  <pic:blipFill>
+                    <a:blip r:embed="rId43"/>
+                    <a:stretch>
+                      <a:fillRect/>
+                    </a:stretch>
+                  </pic:blipFill>
+                  <pic:spPr>
+                    <a:xfrm>
+                      <a:off x="0" y="0"/>
+                      <a:ext cx="4841288" cy="1106580"/>
+                    </a:xfrm>
+                    <a:prstGeom prst="rect">
+                      <a:avLst/>
+                    </a:prstGeom>
+                  </pic:spPr>
+                </pic:pic>
+              </a:graphicData>
+            </a:graphic>
+          </wp:inline>
+        </w:drawing>
+      </w:r>
+    </w:p>
+    <w:p>
+      <w:pPr>
+        <w:pStyle w:val="NormalWeb"/>
+        <w:pBdr>
+          <w:top w:val="single" w:sz="4" w:space="1" w:color="auto"/>
+          <w:left w:val="single" w:sz="4" w:space="4" w:color="auto"/>
+          <w:bottom w:val="single" w:sz="4" w:space="1" w:color="auto"/>
+          <w:right w:val="single" w:sz="4" w:space="4" w:color="auto"/>
+        </w:pBdr>
+      </w:pPr>
+      <w:r>
+        <w:t>Retrieves payment records with both courier and location information, including sender and receiver names, as well as location details.</w:t>
+      </w:r>
+    </w:p>
+    <w:p>
+      <w:pPr>
+        <w:pStyle w:val="NormalWeb"/>
+      </w:pPr>
+    </w:p>
+    <w:p>
+      <w:pPr>
+        <w:pStyle w:val="NormalWeb"/>
+        <w:pBdr>
+          <w:top w:val="single" w:sz="4" w:space="1" w:color="auto"/>
+          <w:left w:val="single" w:sz="4" w:space="4" w:color="auto"/>
+          <w:bottom w:val="single" w:sz="4" w:space="1" w:color="auto"/>
+          <w:right w:val="single" w:sz="4" w:space="4" w:color="auto"/>
+        </w:pBdr>
+      </w:pPr>
+      <w:r>
+        <w:lastRenderedPageBreak/>
+        <w:drawing>
+          <wp:inline distT="0" distB="0" distL="0" distR="0" wp14:anchorId="108BB0B7" wp14:editId="6570A0E9">
+            <wp:extent cx="3672840" cy="901959"/>
+            <wp:effectExtent l="0" t="0" r="3810" b="0"/>
+            <wp:docPr id="76626185" name="Picture 1" descr="A white background with blue text&#10;&#10;Description automatically generated"/>
+            <wp:cNvGraphicFramePr>
+              <a:graphicFrameLocks xmlns:a="http://schemas.openxmlformats.org/drawingml/2006/main" noChangeAspect="1"/>
+            </wp:cNvGraphicFramePr>
+            <a:graphic xmlns:a="http://schemas.openxmlformats.org/drawingml/2006/main">
+              <a:graphicData uri="http://schemas.openxmlformats.org/drawingml/2006/picture">
+                <pic:pic xmlns:pic="http://schemas.openxmlformats.org/drawingml/2006/picture">
+                  <pic:nvPicPr>
+                    <pic:cNvPr id="76626185" name="Picture 1" descr="A white background with blue text&#10;&#10;Description automatically generated"/>
+                    <pic:cNvPicPr/>
+                  </pic:nvPicPr>
+                  <pic:blipFill>
+                    <a:blip r:embed="rId44"/>
+                    <a:stretch>
+                      <a:fillRect/>
+                    </a:stretch>
+                  </pic:blipFill>
+                  <pic:spPr>
+                    <a:xfrm>
+                      <a:off x="0" y="0"/>
+                      <a:ext cx="3684669" cy="904864"/>
+                    </a:xfrm>
+                    <a:prstGeom prst="rect">
+                      <a:avLst/>
+                    </a:prstGeom>
+                  </pic:spPr>
+                </pic:pic>
+              </a:graphicData>
+            </a:graphic>
+          </wp:inline>
+        </w:drawing>
+      </w:r>
+    </w:p>
+    <w:p>
+      <w:pPr>
+        <w:pStyle w:val="NormalWeb"/>
+        <w:pBdr>
+          <w:top w:val="single" w:sz="4" w:space="1" w:color="auto"/>
+          <w:left w:val="single" w:sz="4" w:space="4" w:color="auto"/>
+          <w:bottom w:val="single" w:sz="4" w:space="1" w:color="auto"/>
+          <w:right w:val="single" w:sz="4" w:space="4" w:color="auto"/>
+        </w:pBdr>
+      </w:pPr>
+      <w:r>
+        <w:t>Lists all payments with corresponding courier details using a left join.</w:t>
+      </w:r>
+    </w:p>
+    <w:p>
+      <w:pPr>
+        <w:pStyle w:val="NormalWeb"/>
+      </w:pPr>
+    </w:p>
+    <w:p>
+      <w:pPr>
+        <w:pStyle w:val="NormalWeb"/>
+        <w:pBdr>
+          <w:top w:val="single" w:sz="4" w:space="1" w:color="auto"/>
+          <w:left w:val="single" w:sz="4" w:space="4" w:color="auto"/>
+          <w:bottom w:val="single" w:sz="4" w:space="1" w:color="auto"/>
+          <w:right w:val="single" w:sz="4" w:space="4" w:color="auto"/>
+        </w:pBdr>
+      </w:pPr>
+      <w:r>
+        <w:drawing>
+          <wp:inline distT="0" distB="0" distL="0" distR="0" wp14:anchorId="45D02C6B" wp14:editId="02164371">
+            <wp:extent cx="4541520" cy="981735"/>
+            <wp:effectExtent l="0" t="0" r="0" b="8890"/>
+            <wp:docPr id="745415074" name="Picture 1" descr="A close-up of a computer code&#10;&#10;Description automatically generated"/>
+            <wp:cNvGraphicFramePr>
+              <a:graphicFrameLocks xmlns:a="http://schemas.openxmlformats.org/drawingml/2006/main" noChangeAspect="1"/>
+            </wp:cNvGraphicFramePr>
+            <a:graphic xmlns:a="http://schemas.openxmlformats.org/drawingml/2006/main">
+              <a:graphicData uri="http://schemas.openxmlformats.org/drawingml/2006/picture">
+                <pic:pic xmlns:pic="http://schemas.openxmlformats.org/drawingml/2006/picture">
+                  <pic:nvPicPr>
+                    <pic:cNvPr id="745415074" name="Picture 1" descr="A close-up of a computer code&#10;&#10;Description automatically generated"/>
+                    <pic:cNvPicPr/>
+                  </pic:nvPicPr>
+                  <pic:blipFill>
+                    <a:blip r:embed="rId45"/>
+                    <a:stretch>
+                      <a:fillRect/>
+                    </a:stretch>
+                  </pic:blipFill>
+                  <pic:spPr>
+                    <a:xfrm>
+                      <a:off x="0" y="0"/>
+                      <a:ext cx="4546239" cy="982755"/>
+                    </a:xfrm>
+                    <a:prstGeom prst="rect">
+                      <a:avLst/>
+                    </a:prstGeom>
+                  </pic:spPr>
+                </pic:pic>
+              </a:graphicData>
+            </a:graphic>
+          </wp:inline>
+        </w:drawing>
+      </w:r>
+    </w:p>
+    <w:p>
+      <w:pPr>
+        <w:pStyle w:val="NormalWeb"/>
+        <w:pBdr>
+          <w:top w:val="single" w:sz="4" w:space="1" w:color="auto"/>
+          <w:left w:val="single" w:sz="4" w:space="4" w:color="auto"/>
+          <w:bottom w:val="single" w:sz="4" w:space="1" w:color="auto"/>
+          <w:right w:val="single" w:sz="4" w:space="4" w:color="auto"/>
+        </w:pBdr>
+      </w:pPr>
+      <w:r>
+        <w:t xml:space="preserve">Calculates the total payments received for each courier, grouped by </w:t>
+      </w:r>
+      <w:r>
+        <w:rPr>
+          <w:rStyle w:val="HTMLCode"/>
+          <w:rFonts w:eastAsiaTheme="majorEastAsia"/>
+        </w:rPr>
+        <w:t>CourierID</w:t>
+      </w:r>
+      <w:r>
+        <w:t xml:space="preserve"> and sender name.</w:t>
+      </w:r>
+    </w:p>
+    <w:p>
+      <w:pPr>
+        <w:pStyle w:val="NormalWeb"/>
+      </w:pPr>
+    </w:p>
+    <w:p>
+      <w:pPr>
+        <w:pStyle w:val="NormalWeb"/>
+        <w:pBdr>
+          <w:top w:val="single" w:sz="4" w:space="1" w:color="auto"/>
+          <w:left w:val="single" w:sz="4" w:space="4" w:color="auto"/>
+          <w:bottom w:val="single" w:sz="4" w:space="1" w:color="auto"/>
+          <w:right w:val="single" w:sz="4" w:space="4" w:color="auto"/>
+        </w:pBdr>
+      </w:pPr>
+      <w:r>
+        <w:drawing>
+          <wp:inline distT="0" distB="0" distL="0" distR="0" wp14:anchorId="4EC509D2" wp14:editId="523CB51E">
+            <wp:extent cx="4520729" cy="495300"/>
+            <wp:effectExtent l="0" t="0" r="0" b="0"/>
+            <wp:docPr id="1861370799" name="Picture 1"/>
+            <wp:cNvGraphicFramePr>
+              <a:graphicFrameLocks xmlns:a="http://schemas.openxmlformats.org/drawingml/2006/main" noChangeAspect="1"/>
+            </wp:cNvGraphicFramePr>
+            <a:graphic xmlns:a="http://schemas.openxmlformats.org/drawingml/2006/main">
+              <a:graphicData uri="http://schemas.openxmlformats.org/drawingml/2006/picture">
+                <pic:pic xmlns:pic="http://schemas.openxmlformats.org/drawingml/2006/picture">
+                  <pic:nvPicPr>
+                    <pic:cNvPr id="1861370799" name=""/>
+                    <pic:cNvPicPr/>
+                  </pic:nvPicPr>
+                  <pic:blipFill>
+                    <a:blip r:embed="rId46"/>
+                    <a:stretch>
+                      <a:fillRect/>
+                    </a:stretch>
+                  </pic:blipFill>
+                  <pic:spPr>
+                    <a:xfrm>
+                      <a:off x="0" y="0"/>
+                      <a:ext cx="4542661" cy="497703"/>
+                    </a:xfrm>
+                    <a:prstGeom prst="rect">
+                      <a:avLst/>
+                    </a:prstGeom>
+                  </pic:spPr>
+                </pic:pic>
+              </a:graphicData>
+            </a:graphic>
+          </wp:inline>
+        </w:drawing>
+      </w:r>
+    </w:p>
+    <w:p>
+      <w:pPr>
+        <w:pStyle w:val="NormalWeb"/>
+        <w:pBdr>
+          <w:top w:val="single" w:sz="4" w:space="1" w:color="auto"/>
+          <w:left w:val="single" w:sz="4" w:space="4" w:color="auto"/>
+          <w:bottom w:val="single" w:sz="4" w:space="1" w:color="auto"/>
+          <w:right w:val="single" w:sz="4" w:space="4" w:color="auto"/>
+        </w:pBdr>
+      </w:pPr>
+      <w:r>
+        <w:t>Lists all payment records made on a specific date.</w:t>
+      </w:r>
+    </w:p>
+    <w:p>
+      <w:pPr>
+        <w:pStyle w:val="NormalWeb"/>
+      </w:pPr>
+    </w:p>
+    <w:p>
+      <w:pPr>
+        <w:pStyle w:val="NormalWeb"/>
+        <w:pBdr>
+          <w:top w:val="single" w:sz="4" w:space="1" w:color="auto"/>
+          <w:left w:val="single" w:sz="4" w:space="4" w:color="auto"/>
+          <w:bottom w:val="single" w:sz="4" w:space="1" w:color="auto"/>
+          <w:right w:val="single" w:sz="4" w:space="4" w:color="auto"/>
+        </w:pBdr>
+      </w:pPr>
+      <w:r>
+        <w:drawing>
+          <wp:inline distT="0" distB="0" distL="0" distR="0" wp14:anchorId="1480B573" wp14:editId="6D5E393E">
+            <wp:extent cx="3695700" cy="895181"/>
+            <wp:effectExtent l="0" t="0" r="0" b="635"/>
+            <wp:docPr id="1712166231" name="Picture 1" descr="A close-up of a computer screen&#10;&#10;Description automatically generated"/>
+            <wp:cNvGraphicFramePr>
+              <a:graphicFrameLocks xmlns:a="http://schemas.openxmlformats.org/drawingml/2006/main" noChangeAspect="1"/>
+            </wp:cNvGraphicFramePr>
+            <a:graphic xmlns:a="http://schemas.openxmlformats.org/drawingml/2006/main">
+              <a:graphicData uri="http://schemas.openxmlformats.org/drawingml/2006/picture">
+                <pic:pic xmlns:pic="http://schemas.openxmlformats.org/drawingml/2006/picture">
+                  <pic:nvPicPr>
+                    <pic:cNvPr id="1712166231" name="Picture 1" descr="A close-up of a computer screen&#10;&#10;Description automatically generated"/>
+                    <pic:cNvPicPr/>
+                  </pic:nvPicPr>
+                  <pic:blipFill>
+                    <a:blip r:embed="rId47"/>
+                    <a:stretch>
+                      <a:fillRect/>
+                    </a:stretch>
+                  </pic:blipFill>
+                  <pic:spPr>
+                    <a:xfrm>
+                      <a:off x="0" y="0"/>
+                      <a:ext cx="3704337" cy="897273"/>
+                    </a:xfrm>
+                    <a:prstGeom prst="rect">
+                      <a:avLst/>
+                    </a:prstGeom>
+                  </pic:spPr>
+                </pic:pic>
+              </a:graphicData>
+            </a:graphic>
+          </wp:inline>
+        </w:drawing>
+      </w:r>
+    </w:p>
+    <w:p>
+      <w:pPr>
+        <w:pStyle w:val="NormalWeb"/>
+        <w:pBdr>
+          <w:top w:val="single" w:sz="4" w:space="1" w:color="auto"/>
+          <w:left w:val="single" w:sz="4" w:space="4" w:color="auto"/>
+          <w:bottom w:val="single" w:sz="4" w:space="1" w:color="auto"/>
+          <w:right w:val="single" w:sz="4" w:space="4" w:color="auto"/>
+        </w:pBdr>
+      </w:pPr>
+      <w:r>
+        <w:t>Retrieves payment records along with courier information, including sender name, receiver name, and status</w:t>
+      </w:r>
+    </w:p>
+    <w:p>
+      <w:pPr>
+        <w:pStyle w:val="NormalWeb"/>
+      </w:pPr>
+    </w:p>
+    <w:p>
+      <w:pPr>
+        <w:pStyle w:val="NormalWeb"/>
+      </w:pPr>
+    </w:p>
+    <w:p>
+      <w:pPr>
+        <w:pStyle w:val="NormalWeb"/>
+      </w:pPr>
+    </w:p>
+    <w:p>
+      <w:pPr>
+        <w:pStyle w:val="NormalWeb"/>
+        <w:pBdr>
+          <w:top w:val="single" w:sz="4" w:space="1" w:color="auto"/>
+          <w:left w:val="single" w:sz="4" w:space="4" w:color="auto"/>
+          <w:bottom w:val="single" w:sz="4" w:space="1" w:color="auto"/>
+          <w:right w:val="single" w:sz="4" w:space="4" w:color="auto"/>
+        </w:pBdr>
+      </w:pPr>
+      <w:r>
+        <w:lastRenderedPageBreak/>
+        <w:drawing>
+          <wp:inline distT="0" distB="0" distL="0" distR="0" wp14:anchorId="4A24450D" wp14:editId="5587E844">
+            <wp:extent cx="4191000" cy="938027"/>
+            <wp:effectExtent l="0" t="0" r="0" b="0"/>
+            <wp:docPr id="65276404" name="Picture 1" descr="A close up of a computer screen&#10;&#10;Description automatically generated"/>
+            <wp:cNvGraphicFramePr>
+              <a:graphicFrameLocks xmlns:a="http://schemas.openxmlformats.org/drawingml/2006/main" noChangeAspect="1"/>
+            </wp:cNvGraphicFramePr>
+            <a:graphic xmlns:a="http://schemas.openxmlformats.org/drawingml/2006/main">
+              <a:graphicData uri="http://schemas.openxmlformats.org/drawingml/2006/picture">
+                <pic:pic xmlns:pic="http://schemas.openxmlformats.org/drawingml/2006/picture">
+                  <pic:nvPicPr>
+                    <pic:cNvPr id="65276404" name="Picture 1" descr="A close up of a computer screen&#10;&#10;Description automatically generated"/>
+                    <pic:cNvPicPr/>
+                  </pic:nvPicPr>
+                  <pic:blipFill>
+                    <a:blip r:embed="rId48"/>
+                    <a:stretch>
+                      <a:fillRect/>
+                    </a:stretch>
+                  </pic:blipFill>
+                  <pic:spPr>
+                    <a:xfrm>
+                      <a:off x="0" y="0"/>
+                      <a:ext cx="4192778" cy="938425"/>
+                    </a:xfrm>
+                    <a:prstGeom prst="rect">
+                      <a:avLst/>
+                    </a:prstGeom>
+                  </pic:spPr>
+                </pic:pic>
+              </a:graphicData>
+            </a:graphic>
+          </wp:inline>
+        </w:drawing>
+      </w:r>
+      <w:r>
+        <w:t>.</w:t>
+      </w:r>
+    </w:p>
+    <w:p>
+      <w:pPr>
+        <w:pStyle w:val="NormalWeb"/>
+        <w:pBdr>
+          <w:top w:val="single" w:sz="4" w:space="1" w:color="auto"/>
+          <w:left w:val="single" w:sz="4" w:space="4" w:color="auto"/>
+          <w:bottom w:val="single" w:sz="4" w:space="1" w:color="auto"/>
+          <w:right w:val="single" w:sz="4" w:space="4" w:color="auto"/>
+        </w:pBdr>
+      </w:pPr>
+      <w:r>
+        <w:t>Retrieves payment records with corresponding location details, including location name and address.</w:t>
+      </w:r>
+    </w:p>
+    <w:p>
+      <w:pPr>
+        <w:pStyle w:val="NormalWeb"/>
+      </w:pPr>
+    </w:p>
+    <w:p>
+      <w:pPr>
+        <w:pStyle w:val="NormalWeb"/>
+      </w:pPr>
+    </w:p>
+    <w:p>
+      <w:pPr>
+        <w:pStyle w:val="NormalWeb"/>
+        <w:pBdr>
+          <w:top w:val="single" w:sz="4" w:space="1" w:color="auto"/>
+          <w:left w:val="single" w:sz="4" w:space="4" w:color="auto"/>
+          <w:bottom w:val="single" w:sz="4" w:space="1" w:color="auto"/>
+          <w:right w:val="single" w:sz="4" w:space="4" w:color="auto"/>
+        </w:pBdr>
+      </w:pPr>
+      <w:r>
+        <w:drawing>
+          <wp:inline distT="0" distB="0" distL="0" distR="0" wp14:anchorId="5539DEDB" wp14:editId="106AD597">
+            <wp:extent cx="4762552" cy="845820"/>
+            <wp:effectExtent l="0" t="0" r="0" b="0"/>
+            <wp:docPr id="698116233" name="Picture 1"/>
+            <wp:cNvGraphicFramePr>
+              <a:graphicFrameLocks xmlns:a="http://schemas.openxmlformats.org/drawingml/2006/main" noChangeAspect="1"/>
+            </wp:cNvGraphicFramePr>
+            <a:graphic xmlns:a="http://schemas.openxmlformats.org/drawingml/2006/main">
+              <a:graphicData uri="http://schemas.openxmlformats.org/drawingml/2006/picture">
+                <pic:pic xmlns:pic="http://schemas.openxmlformats.org/drawingml/2006/picture">
+                  <pic:nvPicPr>
+                    <pic:cNvPr id="698116233" name=""/>
+                    <pic:cNvPicPr/>
+                  </pic:nvPicPr>
+                  <pic:blipFill>
+                    <a:blip r:embed="rId49"/>
+                    <a:stretch>
+                      <a:fillRect/>
+                    </a:stretch>
+                  </pic:blipFill>
+                  <pic:spPr>
+                    <a:xfrm>
+                      <a:off x="0" y="0"/>
+                      <a:ext cx="4762933" cy="845888"/>
+                    </a:xfrm>
+                    <a:prstGeom prst="rect">
+                      <a:avLst/>
+                    </a:prstGeom>
+                  </pic:spPr>
+                </pic:pic>
+              </a:graphicData>
+            </a:graphic>
+          </wp:inline>
+        </w:drawing>
+      </w:r>
+    </w:p>
+    <w:p>
+      <w:pPr>
+        <w:pStyle w:val="NormalWeb"/>
+        <w:pBdr>
+          <w:top w:val="single" w:sz="4" w:space="1" w:color="auto"/>
+          <w:left w:val="single" w:sz="4" w:space="4" w:color="auto"/>
+          <w:bottom w:val="single" w:sz="4" w:space="1" w:color="auto"/>
+          <w:right w:val="single" w:sz="4" w:space="4" w:color="auto"/>
+        </w:pBdr>
+      </w:pPr>
+      <w:r>
+        <w:t xml:space="preserve">Calculates the total payments for each courier, returning 0 for couriers with no payments, grouped by </w:t>
+      </w:r>
+      <w:r>
+        <w:rPr>
+          <w:rStyle w:val="HTMLCode"/>
+          <w:rFonts w:eastAsiaTheme="majorEastAsia"/>
+        </w:rPr>
+        <w:t>CourierID</w:t>
+      </w:r>
+      <w:r>
+        <w:t xml:space="preserve"> and sender name.</w:t>
+      </w:r>
+    </w:p>
+    <w:p>
+      <w:pPr>
+        <w:pStyle w:val="NormalWeb"/>
+      </w:pPr>
+    </w:p>
+    <w:p>
+      <w:pPr>
+        <w:pStyle w:val="NormalWeb"/>
+        <w:pBdr>
+          <w:top w:val="single" w:sz="4" w:space="1" w:color="auto"/>
+          <w:left w:val="single" w:sz="4" w:space="4" w:color="auto"/>
+          <w:bottom w:val="single" w:sz="4" w:space="1" w:color="auto"/>
+          <w:right w:val="single" w:sz="4" w:space="4" w:color="auto"/>
+        </w:pBdr>
+      </w:pPr>
+      <w:r>
+        <w:drawing>
+          <wp:inline distT="0" distB="0" distL="0" distR="0" wp14:anchorId="1DBD4237" wp14:editId="2B905335">
+            <wp:extent cx="4244340" cy="701885"/>
+            <wp:effectExtent l="0" t="0" r="3810" b="3175"/>
+            <wp:docPr id="1640085454" name="Picture 1" descr="A close up of text&#10;&#10;Description automatically generated"/>
+            <wp:cNvGraphicFramePr>
+              <a:graphicFrameLocks xmlns:a="http://schemas.openxmlformats.org/drawingml/2006/main" noChangeAspect="1"/>
+            </wp:cNvGraphicFramePr>
+            <a:graphic xmlns:a="http://schemas.openxmlformats.org/drawingml/2006/main">
+              <a:graphicData uri="http://schemas.openxmlformats.org/drawingml/2006/picture">
+                <pic:pic xmlns:pic="http://schemas.openxmlformats.org/drawingml/2006/picture">
+                  <pic:nvPicPr>
+                    <pic:cNvPr id="1640085454" name="Picture 1" descr="A close up of text&#10;&#10;Description automatically generated"/>
+                    <pic:cNvPicPr/>
+                  </pic:nvPicPr>
+                  <pic:blipFill>
+                    <a:blip r:embed="rId50"/>
+                    <a:stretch>
+                      <a:fillRect/>
+                    </a:stretch>
+                  </pic:blipFill>
+                  <pic:spPr>
+                    <a:xfrm>
+                      <a:off x="0" y="0"/>
+                      <a:ext cx="4250625" cy="702924"/>
+                    </a:xfrm>
+                    <a:prstGeom prst="rect">
+                      <a:avLst/>
+                    </a:prstGeom>
+                  </pic:spPr>
+                </pic:pic>
+              </a:graphicData>
+            </a:graphic>
+          </wp:inline>
+        </w:drawing>
+      </w:r>
+    </w:p>
+    <w:p>
+      <w:pPr>
+        <w:pStyle w:val="NormalWeb"/>
+        <w:pBdr>
+          <w:top w:val="single" w:sz="4" w:space="1" w:color="auto"/>
+          <w:left w:val="single" w:sz="4" w:space="4" w:color="auto"/>
+          <w:bottom w:val="single" w:sz="4" w:space="1" w:color="auto"/>
+          <w:right w:val="single" w:sz="4" w:space="4" w:color="auto"/>
+        </w:pBdr>
+      </w:pPr>
+      <w:r>
+        <w:t>Lists all payment records made within a specified date range.</w:t>
+      </w:r>
+    </w:p>
+    <w:p>
+      <w:pPr>
+        <w:pStyle w:val="NormalWeb"/>
+      </w:pPr>
+    </w:p>
+    <w:p>
+      <w:pPr>
+        <w:pStyle w:val="NormalWeb"/>
+        <w:pBdr>
+          <w:top w:val="single" w:sz="4" w:space="1" w:color="auto"/>
+          <w:left w:val="single" w:sz="4" w:space="4" w:color="auto"/>
+          <w:bottom w:val="single" w:sz="4" w:space="1" w:color="auto"/>
+          <w:right w:val="single" w:sz="4" w:space="4" w:color="auto"/>
+        </w:pBdr>
+      </w:pPr>
+      <w:r>
+        <w:drawing>
+          <wp:inline distT="0" distB="0" distL="0" distR="0" wp14:anchorId="4EFECB13" wp14:editId="3F9C25CF">
+            <wp:extent cx="4362924" cy="1874520"/>
+            <wp:effectExtent l="0" t="0" r="0" b="0"/>
+            <wp:docPr id="1749340405" name="Picture 1" descr="A screenshot of a computer program&#10;&#10;Description automatically generated"/>
+            <wp:cNvGraphicFramePr>
+              <a:graphicFrameLocks xmlns:a="http://schemas.openxmlformats.org/drawingml/2006/main" noChangeAspect="1"/>
+            </wp:cNvGraphicFramePr>
+            <a:graphic xmlns:a="http://schemas.openxmlformats.org/drawingml/2006/main">
+              <a:graphicData uri="http://schemas.openxmlformats.org/drawingml/2006/picture">
+                <pic:pic xmlns:pic="http://schemas.openxmlformats.org/drawingml/2006/picture">
+                  <pic:nvPicPr>
+                    <pic:cNvPr id="1749340405" name="Picture 1" descr="A screenshot of a computer program&#10;&#10;Description automatically generated"/>
+                    <pic:cNvPicPr/>
+                  </pic:nvPicPr>
+                  <pic:blipFill>
+                    <a:blip r:embed="rId51"/>
+                    <a:stretch>
+                      <a:fillRect/>
+                    </a:stretch>
+                  </pic:blipFill>
+                  <pic:spPr>
+                    <a:xfrm>
+                      <a:off x="0" y="0"/>
+                      <a:ext cx="4365564" cy="1875654"/>
+                    </a:xfrm>
+                    <a:prstGeom prst="rect">
+                      <a:avLst/>
+                    </a:prstGeom>
+                  </pic:spPr>
+                </pic:pic>
+              </a:graphicData>
+            </a:graphic>
+          </wp:inline>
+        </w:drawing>
+      </w:r>
+    </w:p>
+    <w:p>
+      <w:pPr>
+        <w:pStyle w:val="NormalWeb"/>
+        <w:pBdr>
+          <w:top w:val="single" w:sz="4" w:space="1" w:color="auto"/>
+          <w:left w:val="single" w:sz="4" w:space="4" w:color="auto"/>
+          <w:bottom w:val="single" w:sz="4" w:space="1" w:color="auto"/>
+          <w:right w:val="single" w:sz="4" w:space="4" w:color="auto"/>
+        </w:pBdr>
+      </w:pPr>
+      <w:r>
+        <w:t>Retrieves a complete list of users along with their corresponding courier records, including users without couriers.</w:t>
+      </w:r>
+    </w:p>
+    <w:p>
+      <w:pPr>
+        <w:pStyle w:val="NormalWeb"/>
+      </w:pPr>
+    </w:p>
+    <w:p>
+      <w:pPr>
+        <w:pStyle w:val="NormalWeb"/>
+        <w:pBdr>
+          <w:top w:val="single" w:sz="4" w:space="1" w:color="auto"/>
+          <w:left w:val="single" w:sz="4" w:space="4" w:color="auto"/>
+          <w:bottom w:val="single" w:sz="4" w:space="1" w:color="auto"/>
+          <w:right w:val="single" w:sz="4" w:space="4" w:color="auto"/>
+        </w:pBdr>
+      </w:pPr>
+      <w:r>
+        <w:lastRenderedPageBreak/>
+        <w:drawing>
+          <wp:inline distT="0" distB="0" distL="0" distR="0" wp14:anchorId="77F93329" wp14:editId="52FE9642">
+            <wp:extent cx="4213860" cy="1880970"/>
+            <wp:effectExtent l="0" t="0" r="0" b="5080"/>
+            <wp:docPr id="938223819" name="Picture 1" descr="A screenshot of a computer program&#10;&#10;Description automatically generated"/>
+            <wp:cNvGraphicFramePr>
+              <a:graphicFrameLocks xmlns:a="http://schemas.openxmlformats.org/drawingml/2006/main" noChangeAspect="1"/>
+            </wp:cNvGraphicFramePr>
+            <a:graphic xmlns:a="http://schemas.openxmlformats.org/drawingml/2006/main">
+              <a:graphicData uri="http://schemas.openxmlformats.org/drawingml/2006/picture">
+                <pic:pic xmlns:pic="http://schemas.openxmlformats.org/drawingml/2006/picture">
+                  <pic:nvPicPr>
+                    <pic:cNvPr id="938223819" name="Picture 1" descr="A screenshot of a computer program&#10;&#10;Description automatically generated"/>
+                    <pic:cNvPicPr/>
+                  </pic:nvPicPr>
+                  <pic:blipFill>
+                    <a:blip r:embed="rId52"/>
+                    <a:stretch>
+                      <a:fillRect/>
+                    </a:stretch>
+                  </pic:blipFill>
+                  <pic:spPr>
+                    <a:xfrm>
+                      <a:off x="0" y="0"/>
+                      <a:ext cx="4227594" cy="1887100"/>
+                    </a:xfrm>
+                    <a:prstGeom prst="rect">
+                      <a:avLst/>
+                    </a:prstGeom>
+                  </pic:spPr>
+                </pic:pic>
+              </a:graphicData>
+            </a:graphic>
+          </wp:inline>
+        </w:drawing>
+      </w:r>
+    </w:p>
+    <w:p>
+      <w:pPr>
+        <w:pStyle w:val="NormalWeb"/>
+        <w:pBdr>
+          <w:top w:val="single" w:sz="4" w:space="1" w:color="auto"/>
+          <w:left w:val="single" w:sz="4" w:space="4" w:color="auto"/>
+          <w:bottom w:val="single" w:sz="4" w:space="1" w:color="auto"/>
+          <w:right w:val="single" w:sz="4" w:space="4" w:color="auto"/>
+        </w:pBdr>
+      </w:pPr>
+      <w:r>
+        <w:t>Retrieves a complete list of couriers and their corresponding services, including services without associated couriers.</w:t>
+      </w:r>
+    </w:p>
+    <w:p>
+      <w:pPr>
+        <w:pStyle w:val="NormalWeb"/>
+      </w:pPr>
+    </w:p>
+    <w:p>
+      <w:pPr>
+        <w:pStyle w:val="NormalWeb"/>
+        <w:pBdr>
+          <w:top w:val="single" w:sz="4" w:space="1" w:color="auto"/>
+          <w:left w:val="single" w:sz="4" w:space="4" w:color="auto"/>
+          <w:bottom w:val="single" w:sz="4" w:space="1" w:color="auto"/>
+          <w:right w:val="single" w:sz="4" w:space="4" w:color="auto"/>
+        </w:pBdr>
+      </w:pPr>
+      <w:r>
+        <w:drawing>
+          <wp:inline distT="0" distB="0" distL="0" distR="0" wp14:anchorId="5500E836" wp14:editId="538407E1">
+            <wp:extent cx="4267200" cy="1867905"/>
+            <wp:effectExtent l="0" t="0" r="0" b="0"/>
+            <wp:docPr id="2022225774" name="Picture 1" descr="A screen shot of a computer&#10;&#10;Description automatically generated"/>
+            <wp:cNvGraphicFramePr>
+              <a:graphicFrameLocks xmlns:a="http://schemas.openxmlformats.org/drawingml/2006/main" noChangeAspect="1"/>
+            </wp:cNvGraphicFramePr>
+            <a:graphic xmlns:a="http://schemas.openxmlformats.org/drawingml/2006/main">
+              <a:graphicData uri="http://schemas.openxmlformats.org/drawingml/2006/picture">
+                <pic:pic xmlns:pic="http://schemas.openxmlformats.org/drawingml/2006/picture">
+                  <pic:nvPicPr>
+                    <pic:cNvPr id="2022225774" name="Picture 1" descr="A screen shot of a computer&#10;&#10;Description automatically generated"/>
+                    <pic:cNvPicPr/>
+                  </pic:nvPicPr>
+                  <pic:blipFill>
+                    <a:blip r:embed="rId53"/>
+                    <a:stretch>
+                      <a:fillRect/>
+                    </a:stretch>
+                  </pic:blipFill>
+                  <pic:spPr>
+                    <a:xfrm>
+                      <a:off x="0" y="0"/>
+                      <a:ext cx="4271722" cy="1869884"/>
+                    </a:xfrm>
+                    <a:prstGeom prst="rect">
+                      <a:avLst/>
+                    </a:prstGeom>
+                  </pic:spPr>
+                </pic:pic>
+              </a:graphicData>
+            </a:graphic>
+          </wp:inline>
+        </w:drawing>
+      </w:r>
+    </w:p>
+    <w:p>
+      <w:pPr>
+        <w:pStyle w:val="NormalWeb"/>
+        <w:pBdr>
+          <w:top w:val="single" w:sz="4" w:space="1" w:color="auto"/>
+          <w:left w:val="single" w:sz="4" w:space="4" w:color="auto"/>
+          <w:bottom w:val="single" w:sz="4" w:space="1" w:color="auto"/>
+          <w:right w:val="single" w:sz="4" w:space="4" w:color="auto"/>
+        </w:pBdr>
+      </w:pPr>
+      <w:r>
+        <w:t>Retrieves a complete list of employees and their corresponding payments, including payments without associated employees.</w:t>
+      </w:r>
+    </w:p>
+    <w:p>
+      <w:pPr>
+        <w:pStyle w:val="NormalWeb"/>
+      </w:pPr>
+    </w:p>
+    <w:p>
+      <w:pPr>
+        <w:pStyle w:val="NormalWeb"/>
+        <w:pBdr>
+          <w:top w:val="single" w:sz="4" w:space="1" w:color="auto"/>
+          <w:left w:val="single" w:sz="4" w:space="4" w:color="auto"/>
+          <w:bottom w:val="single" w:sz="4" w:space="1" w:color="auto"/>
+          <w:right w:val="single" w:sz="4" w:space="4" w:color="auto"/>
+        </w:pBdr>
+      </w:pPr>
+      <w:r>
+        <w:drawing>
+          <wp:inline distT="0" distB="0" distL="0" distR="0" wp14:anchorId="42DA4EC7" wp14:editId="3DFE370A">
+            <wp:extent cx="5265420" cy="747869"/>
+            <wp:effectExtent l="0" t="0" r="0" b="0"/>
+            <wp:docPr id="617724205" name="Picture 1" descr="A close-up of a website&#10;&#10;Description automatically generated"/>
+            <wp:cNvGraphicFramePr>
+              <a:graphicFrameLocks xmlns:a="http://schemas.openxmlformats.org/drawingml/2006/main" noChangeAspect="1"/>
+            </wp:cNvGraphicFramePr>
+            <a:graphic xmlns:a="http://schemas.openxmlformats.org/drawingml/2006/main">
+              <a:graphicData uri="http://schemas.openxmlformats.org/drawingml/2006/picture">
+                <pic:pic xmlns:pic="http://schemas.openxmlformats.org/drawingml/2006/picture">
+                  <pic:nvPicPr>
+                    <pic:cNvPr id="617724205" name="Picture 1" descr="A close-up of a website&#10;&#10;Description automatically generated"/>
+                    <pic:cNvPicPr/>
+                  </pic:nvPicPr>
+                  <pic:blipFill>
+                    <a:blip r:embed="rId54"/>
+                    <a:stretch>
+                      <a:fillRect/>
+                    </a:stretch>
+                  </pic:blipFill>
+                  <pic:spPr>
+                    <a:xfrm>
+                      <a:off x="0" y="0"/>
+                      <a:ext cx="5284435" cy="750570"/>
+                    </a:xfrm>
+                    <a:prstGeom prst="rect">
+                      <a:avLst/>
+                    </a:prstGeom>
+                  </pic:spPr>
+                </pic:pic>
+              </a:graphicData>
+            </a:graphic>
+          </wp:inline>
+        </w:drawing>
+      </w:r>
+    </w:p>
+    <w:p>
+      <w:pPr>
+        <w:pStyle w:val="NormalWeb"/>
+        <w:pBdr>
+          <w:top w:val="single" w:sz="4" w:space="1" w:color="auto"/>
+          <w:left w:val="single" w:sz="4" w:space="4" w:color="auto"/>
+          <w:bottom w:val="single" w:sz="4" w:space="1" w:color="auto"/>
+          <w:right w:val="single" w:sz="4" w:space="4" w:color="auto"/>
+        </w:pBdr>
+      </w:pPr>
+      <w:r>
+        <w:t>Lists all users and all courier services, showing all possible combinations using a cross join.</w:t>
+      </w:r>
+    </w:p>
+    <w:p>
+      <w:pPr>
+        <w:pStyle w:val="NormalWeb"/>
+      </w:pPr>
+    </w:p>
+    <w:p>
+      <w:pPr>
+        <w:pStyle w:val="NormalWeb"/>
+        <w:pBdr>
+          <w:top w:val="single" w:sz="4" w:space="1" w:color="auto"/>
+          <w:left w:val="single" w:sz="4" w:space="4" w:color="auto"/>
+          <w:bottom w:val="single" w:sz="4" w:space="1" w:color="auto"/>
+          <w:right w:val="single" w:sz="4" w:space="4" w:color="auto"/>
+        </w:pBdr>
+      </w:pPr>
+      <w:r>
+        <w:drawing>
+          <wp:inline distT="0" distB="0" distL="0" distR="0" wp14:anchorId="047BFA16" wp14:editId="50762EA0">
+            <wp:extent cx="5234940" cy="792259"/>
+            <wp:effectExtent l="0" t="0" r="3810" b="8255"/>
+            <wp:docPr id="1672269226" name="Picture 1" descr="A white background with blue text&#10;&#10;Description automatically generated"/>
+            <wp:cNvGraphicFramePr>
+              <a:graphicFrameLocks xmlns:a="http://schemas.openxmlformats.org/drawingml/2006/main" noChangeAspect="1"/>
+            </wp:cNvGraphicFramePr>
+            <a:graphic xmlns:a="http://schemas.openxmlformats.org/drawingml/2006/main">
+              <a:graphicData uri="http://schemas.openxmlformats.org/drawingml/2006/picture">
+                <pic:pic xmlns:pic="http://schemas.openxmlformats.org/drawingml/2006/picture">
+                  <pic:nvPicPr>
+                    <pic:cNvPr id="1672269226" name="Picture 1" descr="A white background with blue text&#10;&#10;Description automatically generated"/>
+                    <pic:cNvPicPr/>
+                  </pic:nvPicPr>
+                  <pic:blipFill>
+                    <a:blip r:embed="rId55"/>
+                    <a:stretch>
+                      <a:fillRect/>
+                    </a:stretch>
+                  </pic:blipFill>
+                  <pic:spPr>
+                    <a:xfrm>
+                      <a:off x="0" y="0"/>
+                      <a:ext cx="5246146" cy="793955"/>
+                    </a:xfrm>
+                    <a:prstGeom prst="rect">
+                      <a:avLst/>
+                    </a:prstGeom>
+                  </pic:spPr>
+                </pic:pic>
+              </a:graphicData>
+            </a:graphic>
+          </wp:inline>
+        </w:drawing>
+      </w:r>
+    </w:p>
+    <w:p>
+      <w:pPr>
+        <w:pStyle w:val="NormalWeb"/>
+        <w:pBdr>
+          <w:top w:val="single" w:sz="4" w:space="1" w:color="auto"/>
+          <w:left w:val="single" w:sz="4" w:space="4" w:color="auto"/>
+          <w:bottom w:val="single" w:sz="4" w:space="1" w:color="auto"/>
+          <w:right w:val="single" w:sz="4" w:space="4" w:color="auto"/>
+        </w:pBdr>
+      </w:pPr>
+      <w:r>
+        <w:t>Lists all employees and all locations, showing all possible combinations using a cross join.</w:t>
+      </w:r>
+    </w:p>
+    <w:p>
+      <w:pPr>
+        <w:pStyle w:val="NormalWeb"/>
+      </w:pPr>
+    </w:p>
+    <w:p>
+      <w:pPr>
+        <w:pStyle w:val="NormalWeb"/>
+        <w:pBdr>
+          <w:top w:val="single" w:sz="4" w:space="1" w:color="auto"/>
+          <w:left w:val="single" w:sz="4" w:space="4" w:color="auto"/>
+          <w:bottom w:val="single" w:sz="4" w:space="1" w:color="auto"/>
+          <w:right w:val="single" w:sz="4" w:space="4" w:color="auto"/>
+        </w:pBdr>
+      </w:pPr>
+      <w:r>
+        <w:drawing>
+          <wp:inline distT="0" distB="0" distL="0" distR="0" wp14:anchorId="6D7072A8" wp14:editId="1410BE62">
+            <wp:extent cx="5311140" cy="810264"/>
+            <wp:effectExtent l="0" t="0" r="3810" b="8890"/>
+            <wp:docPr id="468815494" name="Picture 1" descr="A close-up of a computer screen&#10;&#10;Description automatically generated"/>
+            <wp:cNvGraphicFramePr>
+              <a:graphicFrameLocks xmlns:a="http://schemas.openxmlformats.org/drawingml/2006/main" noChangeAspect="1"/>
+            </wp:cNvGraphicFramePr>
+            <a:graphic xmlns:a="http://schemas.openxmlformats.org/drawingml/2006/main">
+              <a:graphicData uri="http://schemas.openxmlformats.org/drawingml/2006/picture">
+                <pic:pic xmlns:pic="http://schemas.openxmlformats.org/drawingml/2006/picture">
+                  <pic:nvPicPr>
+                    <pic:cNvPr id="468815494" name="Picture 1" descr="A close-up of a computer screen&#10;&#10;Description automatically generated"/>
+                    <pic:cNvPicPr/>
+                  </pic:nvPicPr>
+                  <pic:blipFill>
+                    <a:blip r:embed="rId56"/>
+                    <a:stretch>
+                      <a:fillRect/>
+                    </a:stretch>
+                  </pic:blipFill>
+                  <pic:spPr>
+                    <a:xfrm>
+                      <a:off x="0" y="0"/>
+                      <a:ext cx="5317892" cy="811294"/>
+                    </a:xfrm>
+                    <a:prstGeom prst="rect">
+                      <a:avLst/>
+                    </a:prstGeom>
+                  </pic:spPr>
+                </pic:pic>
+              </a:graphicData>
+            </a:graphic>
+          </wp:inline>
+        </w:drawing>
+      </w:r>
+    </w:p>
+    <w:p>
+      <w:pPr>
+        <w:pStyle w:val="NormalWeb"/>
+        <w:pBdr>
+          <w:top w:val="single" w:sz="4" w:space="1" w:color="auto"/>
+          <w:left w:val="single" w:sz="4" w:space="4" w:color="auto"/>
+          <w:bottom w:val="single" w:sz="4" w:space="1" w:color="auto"/>
+          <w:right w:val="single" w:sz="4" w:space="4" w:color="auto"/>
+        </w:pBdr>
+      </w:pPr>
+      <w:r>
+        <w:t xml:space="preserve">Retrieves a list of couriers along with the corresponding sender information from the </w:t>
+      </w:r>
+      <w:r>
+        <w:rPr>
+          <w:rStyle w:val="HTMLCode"/>
+          <w:rFonts w:eastAsiaTheme="majorEastAsia"/>
+        </w:rPr>
+        <w:t>User</w:t>
+      </w:r>
+      <w:r>
+        <w:t xml:space="preserve"> table.</w:t>
+      </w:r>
+    </w:p>
+    <w:p>
+      <w:pPr>
+        <w:pStyle w:val="NormalWeb"/>
+      </w:pPr>
+    </w:p>
+    <w:p>
+      <w:pPr>
+        <w:pStyle w:val="NormalWeb"/>
+        <w:pBdr>
+          <w:top w:val="single" w:sz="4" w:space="1" w:color="auto"/>
+          <w:left w:val="single" w:sz="4" w:space="4" w:color="auto"/>
+          <w:bottom w:val="single" w:sz="4" w:space="1" w:color="auto"/>
+          <w:right w:val="single" w:sz="4" w:space="4" w:color="auto"/>
+        </w:pBdr>
+      </w:pPr>
+      <w:r>
+        <w:drawing>
+          <wp:inline distT="0" distB="0" distL="0" distR="0" wp14:anchorId="5701A422" wp14:editId="7476D797">
+            <wp:extent cx="4876800" cy="736437"/>
+            <wp:effectExtent l="0" t="0" r="0" b="6985"/>
+            <wp:docPr id="1248880973" name="Picture 1" descr="A close up of a white background&#10;&#10;Description automatically generated"/>
+            <wp:cNvGraphicFramePr>
+              <a:graphicFrameLocks xmlns:a="http://schemas.openxmlformats.org/drawingml/2006/main" noChangeAspect="1"/>
+            </wp:cNvGraphicFramePr>
+            <a:graphic xmlns:a="http://schemas.openxmlformats.org/drawingml/2006/main">
+              <a:graphicData uri="http://schemas.openxmlformats.org/drawingml/2006/picture">
+                <pic:pic xmlns:pic="http://schemas.openxmlformats.org/drawingml/2006/picture">
+                  <pic:nvPicPr>
+                    <pic:cNvPr id="1248880973" name="Picture 1" descr="A close up of a white background&#10;&#10;Description automatically generated"/>
+                    <pic:cNvPicPr/>
+                  </pic:nvPicPr>
+                  <pic:blipFill>
+                    <a:blip r:embed="rId57"/>
+                    <a:stretch>
+                      <a:fillRect/>
+                    </a:stretch>
+                  </pic:blipFill>
+                  <pic:spPr>
+                    <a:xfrm>
+                      <a:off x="0" y="0"/>
+                      <a:ext cx="4883188" cy="737402"/>
+                    </a:xfrm>
+                    <a:prstGeom prst="rect">
+                      <a:avLst/>
+                    </a:prstGeom>
+                  </pic:spPr>
+                </pic:pic>
+              </a:graphicData>
+            </a:graphic>
+          </wp:inline>
+        </w:drawing>
+      </w:r>
+    </w:p>
+    <w:p>
+      <w:pPr>
+        <w:pStyle w:val="NormalWeb"/>
+        <w:pBdr>
+          <w:top w:val="single" w:sz="4" w:space="1" w:color="auto"/>
+          <w:left w:val="single" w:sz="4" w:space="4" w:color="auto"/>
+          <w:bottom w:val="single" w:sz="4" w:space="1" w:color="auto"/>
+          <w:right w:val="single" w:sz="4" w:space="4" w:color="auto"/>
+        </w:pBdr>
+      </w:pPr>
+      <w:r>
+        <w:t xml:space="preserve">Retrieves a list of couriers along with the corresponding receiver information from the </w:t>
+      </w:r>
+      <w:r>
+        <w:rPr>
+          <w:rStyle w:val="HTMLCode"/>
+          <w:rFonts w:eastAsiaTheme="majorEastAsia"/>
+        </w:rPr>
+        <w:t>User</w:t>
+      </w:r>
+      <w:r>
+        <w:t xml:space="preserve"> table.</w:t>
+      </w:r>
+    </w:p>
+    <w:p>
+      <w:pPr>
+        <w:pStyle w:val="NormalWeb"/>
+      </w:pPr>
+    </w:p>
+    <w:p>
+      <w:pPr>
+        <w:pStyle w:val="NormalWeb"/>
+        <w:pBdr>
+          <w:top w:val="single" w:sz="4" w:space="1" w:color="auto"/>
+          <w:left w:val="single" w:sz="4" w:space="4" w:color="auto"/>
+          <w:bottom w:val="single" w:sz="4" w:space="1" w:color="auto"/>
+          <w:right w:val="single" w:sz="4" w:space="4" w:color="auto"/>
+        </w:pBdr>
+      </w:pPr>
+      <w:r>
+        <w:drawing>
+          <wp:inline distT="0" distB="0" distL="0" distR="0" wp14:anchorId="391E5DF1" wp14:editId="1B6CA233">
+            <wp:extent cx="5189220" cy="868703"/>
+            <wp:effectExtent l="0" t="0" r="0" b="7620"/>
+            <wp:docPr id="1315022347" name="Picture 1" descr="A computer screen shot of a computer&#10;&#10;Description automatically generated"/>
+            <wp:cNvGraphicFramePr>
+              <a:graphicFrameLocks xmlns:a="http://schemas.openxmlformats.org/drawingml/2006/main" noChangeAspect="1"/>
+            </wp:cNvGraphicFramePr>
+            <a:graphic xmlns:a="http://schemas.openxmlformats.org/drawingml/2006/main">
+              <a:graphicData uri="http://schemas.openxmlformats.org/drawingml/2006/picture">
+                <pic:pic xmlns:pic="http://schemas.openxmlformats.org/drawingml/2006/picture">
+                  <pic:nvPicPr>
+                    <pic:cNvPr id="1315022347" name="Picture 1" descr="A computer screen shot of a computer&#10;&#10;Description automatically generated"/>
+                    <pic:cNvPicPr/>
+                  </pic:nvPicPr>
+                  <pic:blipFill>
+                    <a:blip r:embed="rId58"/>
+                    <a:stretch>
+                      <a:fillRect/>
+                    </a:stretch>
+                  </pic:blipFill>
+                  <pic:spPr>
+                    <a:xfrm>
+                      <a:off x="0" y="0"/>
+                      <a:ext cx="5190504" cy="868918"/>
+                    </a:xfrm>
+                    <a:prstGeom prst="rect">
+                      <a:avLst/>
+                    </a:prstGeom>
+                  </pic:spPr>
+                </pic:pic>
+              </a:graphicData>
+            </a:graphic>
+          </wp:inline>
+        </w:drawing>
+      </w:r>
+    </w:p>
+    <w:p>
+      <w:pPr>
+        <w:pStyle w:val="NormalWeb"/>
+        <w:pBdr>
+          <w:top w:val="single" w:sz="4" w:space="1" w:color="auto"/>
+          <w:left w:val="single" w:sz="4" w:space="4" w:color="auto"/>
+          <w:bottom w:val="single" w:sz="4" w:space="1" w:color="auto"/>
+          <w:right w:val="single" w:sz="4" w:space="4" w:color="auto"/>
+        </w:pBdr>
+      </w:pPr>
+      <w:r>
+        <w:t>Retrieves a list of couriers along with their corresponding courier service details, including service name and cost.</w:t>
+      </w:r>
+    </w:p>
+    <w:p>
+      <w:pPr>
+        <w:pStyle w:val="NormalWeb"/>
+      </w:pPr>
+    </w:p>
+    <w:p>
+      <w:pPr>
+        <w:pStyle w:val="NormalWeb"/>
+        <w:pBdr>
+          <w:top w:val="single" w:sz="4" w:space="1" w:color="auto"/>
+          <w:left w:val="single" w:sz="4" w:space="4" w:color="auto"/>
+          <w:bottom w:val="single" w:sz="4" w:space="1" w:color="auto"/>
+          <w:right w:val="single" w:sz="4" w:space="4" w:color="auto"/>
+        </w:pBdr>
+      </w:pPr>
+      <w:r>
+        <w:drawing>
+          <wp:inline distT="0" distB="0" distL="0" distR="0" wp14:anchorId="2CEAC995" wp14:editId="46DABDA2">
+            <wp:extent cx="5731510" cy="974725"/>
+            <wp:effectExtent l="0" t="0" r="2540" b="0"/>
+            <wp:docPr id="688673306" name="Picture 1"/>
+            <wp:cNvGraphicFramePr>
+              <a:graphicFrameLocks xmlns:a="http://schemas.openxmlformats.org/drawingml/2006/main" noChangeAspect="1"/>
+            </wp:cNvGraphicFramePr>
+            <a:graphic xmlns:a="http://schemas.openxmlformats.org/drawingml/2006/main">
+              <a:graphicData uri="http://schemas.openxmlformats.org/drawingml/2006/picture">
+                <pic:pic xmlns:pic="http://schemas.openxmlformats.org/drawingml/2006/picture">
+                  <pic:nvPicPr>
+                    <pic:cNvPr id="688673306" name=""/>
+                    <pic:cNvPicPr/>
+                  </pic:nvPicPr>
+                  <pic:blipFill>
+                    <a:blip r:embed="rId59"/>
+                    <a:stretch>
+                      <a:fillRect/>
+                    </a:stretch>
+                  </pic:blipFill>
+                  <pic:spPr>
+                    <a:xfrm>
+                      <a:off x="0" y="0"/>
+                      <a:ext cx="5731510" cy="974725"/>
+                    </a:xfrm>
+                    <a:prstGeom prst="rect">
+                      <a:avLst/>
+                    </a:prstGeom>
+                  </pic:spPr>
+                </pic:pic>
+              </a:graphicData>
+            </a:graphic>
+          </wp:inline>
+        </w:drawing>
+      </w:r>
+    </w:p>
+    <w:p>
+      <w:pPr>
+        <w:pStyle w:val="NormalWeb"/>
+        <w:pBdr>
+          <w:top w:val="single" w:sz="4" w:space="1" w:color="auto"/>
+          <w:left w:val="single" w:sz="4" w:space="4" w:color="auto"/>
+          <w:bottom w:val="single" w:sz="4" w:space="1" w:color="auto"/>
+          <w:right w:val="single" w:sz="4" w:space="4" w:color="auto"/>
+        </w:pBdr>
+      </w:pPr>
+      <w:r>
+        <w:t xml:space="preserve">Retrieves a list of employees along with the count of couriers assigned to each, grouped by </w:t>
+      </w:r>
+      <w:r>
+        <w:rPr>
+          <w:rStyle w:val="HTMLCode"/>
+          <w:rFonts w:eastAsiaTheme="majorEastAsia"/>
+        </w:rPr>
+        <w:t>EmployeeID</w:t>
+      </w:r>
+      <w:r>
+        <w:t xml:space="preserve"> and name.</w:t>
+      </w:r>
+    </w:p>
+    <w:p>
+      <w:pPr>
+        <w:pStyle w:val="NormalWeb"/>
+      </w:pPr>
+    </w:p>
+    <w:p>
+      <w:pPr>
+        <w:pStyle w:val="NormalWeb"/>
+        <w:pBdr>
+          <w:top w:val="single" w:sz="4" w:space="1" w:color="auto"/>
+          <w:left w:val="single" w:sz="4" w:space="4" w:color="auto"/>
+          <w:bottom w:val="single" w:sz="4" w:space="1" w:color="auto"/>
+          <w:right w:val="single" w:sz="4" w:space="4" w:color="auto"/>
+        </w:pBdr>
+      </w:pPr>
+      <w:r>
+        <w:lastRenderedPageBreak/>
+        <w:drawing>
+          <wp:inline distT="0" distB="0" distL="0" distR="0" wp14:anchorId="11135BFC" wp14:editId="2AE8EF0C">
+            <wp:extent cx="5731510" cy="914400"/>
+            <wp:effectExtent l="0" t="0" r="2540" b="0"/>
+            <wp:docPr id="1446265377" name="Picture 1"/>
+            <wp:cNvGraphicFramePr>
+              <a:graphicFrameLocks xmlns:a="http://schemas.openxmlformats.org/drawingml/2006/main" noChangeAspect="1"/>
+            </wp:cNvGraphicFramePr>
+            <a:graphic xmlns:a="http://schemas.openxmlformats.org/drawingml/2006/main">
+              <a:graphicData uri="http://schemas.openxmlformats.org/drawingml/2006/picture">
+                <pic:pic xmlns:pic="http://schemas.openxmlformats.org/drawingml/2006/picture">
+                  <pic:nvPicPr>
+                    <pic:cNvPr id="1446265377" name=""/>
+                    <pic:cNvPicPr/>
+                  </pic:nvPicPr>
+                  <pic:blipFill>
+                    <a:blip r:embed="rId60"/>
+                    <a:stretch>
+                      <a:fillRect/>
+                    </a:stretch>
+                  </pic:blipFill>
+                  <pic:spPr>
+                    <a:xfrm>
+                      <a:off x="0" y="0"/>
+                      <a:ext cx="5731510" cy="914400"/>
+                    </a:xfrm>
+                    <a:prstGeom prst="rect">
+                      <a:avLst/>
+                    </a:prstGeom>
+                  </pic:spPr>
+                </pic:pic>
+              </a:graphicData>
+            </a:graphic>
+          </wp:inline>
+        </w:drawing>
+      </w:r>
+    </w:p>
+    <w:p>
+      <w:pPr>
+        <w:pStyle w:val="NormalWeb"/>
+        <w:pBdr>
+          <w:top w:val="single" w:sz="4" w:space="1" w:color="auto"/>
+          <w:left w:val="single" w:sz="4" w:space="4" w:color="auto"/>
+          <w:bottom w:val="single" w:sz="4" w:space="1" w:color="auto"/>
+          <w:right w:val="single" w:sz="4" w:space="4" w:color="auto"/>
+        </w:pBdr>
+      </w:pPr>
+      <w:r>
+        <w:t>Retrieves a list of locations and the total payment amount received at each, returning 0 for locations with no payments.</w:t>
+      </w:r>
+    </w:p>
+    <w:p>
+      <w:pPr>
+        <w:pStyle w:val="NormalWeb"/>
+      </w:pPr>
+    </w:p>
+    <w:p>
+      <w:pPr>
+        <w:pStyle w:val="NormalWeb"/>
+        <w:pBdr>
+          <w:top w:val="single" w:sz="4" w:space="1" w:color="auto"/>
+          <w:left w:val="single" w:sz="4" w:space="4" w:color="auto"/>
+          <w:bottom w:val="single" w:sz="4" w:space="1" w:color="auto"/>
+          <w:right w:val="single" w:sz="4" w:space="4" w:color="auto"/>
+        </w:pBdr>
+      </w:pPr>
+      <w:r>
+        <w:drawing>
+          <wp:inline distT="0" distB="0" distL="0" distR="0" wp14:anchorId="452E51EF" wp14:editId="0CA2ED92">
+            <wp:extent cx="5731510" cy="792480"/>
+            <wp:effectExtent l="0" t="0" r="2540" b="7620"/>
+            <wp:docPr id="520490083" name="Picture 1" descr="A white background with blue text&#10;&#10;Description automatically generated"/>
+            <wp:cNvGraphicFramePr>
+              <a:graphicFrameLocks xmlns:a="http://schemas.openxmlformats.org/drawingml/2006/main" noChangeAspect="1"/>
+            </wp:cNvGraphicFramePr>
+            <a:graphic xmlns:a="http://schemas.openxmlformats.org/drawingml/2006/main">
+              <a:graphicData uri="http://schemas.openxmlformats.org/drawingml/2006/picture">
+                <pic:pic xmlns:pic="http://schemas.openxmlformats.org/drawingml/2006/picture">
+                  <pic:nvPicPr>
+                    <pic:cNvPr id="520490083" name="Picture 1" descr="A white background with blue text&#10;&#10;Description automatically generated"/>
+                    <pic:cNvPicPr/>
+                  </pic:nvPicPr>
+                  <pic:blipFill>
+                    <a:blip r:embed="rId61"/>
+                    <a:stretch>
+                      <a:fillRect/>
+                    </a:stretch>
+                  </pic:blipFill>
+                  <pic:spPr>
+                    <a:xfrm>
+                      <a:off x="0" y="0"/>
+                      <a:ext cx="5731510" cy="792480"/>
+                    </a:xfrm>
+                    <a:prstGeom prst="rect">
+                      <a:avLst/>
+                    </a:prstGeom>
+                  </pic:spPr>
+                </pic:pic>
+              </a:graphicData>
+            </a:graphic>
+          </wp:inline>
+        </w:drawing>
+      </w:r>
+    </w:p>
+    <w:p>
+      <w:pPr>
+        <w:pStyle w:val="NormalWeb"/>
+        <w:pBdr>
+          <w:top w:val="single" w:sz="4" w:space="1" w:color="auto"/>
+          <w:left w:val="single" w:sz="4" w:space="4" w:color="auto"/>
+          <w:bottom w:val="single" w:sz="4" w:space="1" w:color="auto"/>
+          <w:right w:val="single" w:sz="4" w:space="4" w:color="auto"/>
+        </w:pBdr>
+      </w:pPr>
+      <w:r>
+        <w:t>Retrieves all couriers sent by the same sender, excluding the courier itself.</w:t>
+      </w:r>
+    </w:p>
+    <w:p>
+      <w:pPr>
+        <w:pStyle w:val="NormalWeb"/>
+      </w:pPr>
+    </w:p>
+    <w:p>
+      <w:pPr>
+        <w:pStyle w:val="NormalWeb"/>
+        <w:pBdr>
+          <w:top w:val="single" w:sz="4" w:space="1" w:color="auto"/>
+          <w:left w:val="single" w:sz="4" w:space="4" w:color="auto"/>
+          <w:bottom w:val="single" w:sz="4" w:space="1" w:color="auto"/>
+          <w:right w:val="single" w:sz="4" w:space="4" w:color="auto"/>
+        </w:pBdr>
+      </w:pPr>
+      <w:r>
+        <w:drawing>
+          <wp:inline distT="0" distB="0" distL="0" distR="0" wp14:anchorId="159F15B0" wp14:editId="30AE437D">
+            <wp:extent cx="5731510" cy="912495"/>
+            <wp:effectExtent l="0" t="0" r="2540" b="1905"/>
+            <wp:docPr id="1574205143" name="Picture 1" descr="A white background with blue text&#10;&#10;Description automatically generated"/>
+            <wp:cNvGraphicFramePr>
+              <a:graphicFrameLocks xmlns:a="http://schemas.openxmlformats.org/drawingml/2006/main" noChangeAspect="1"/>
+            </wp:cNvGraphicFramePr>
+            <a:graphic xmlns:a="http://schemas.openxmlformats.org/drawingml/2006/main">
+              <a:graphicData uri="http://schemas.openxmlformats.org/drawingml/2006/picture">
+                <pic:pic xmlns:pic="http://schemas.openxmlformats.org/drawingml/2006/picture">
+                  <pic:nvPicPr>
+                    <pic:cNvPr id="1574205143" name="Picture 1" descr="A white background with blue text&#10;&#10;Description automatically generated"/>
+                    <pic:cNvPicPr/>
+                  </pic:nvPicPr>
+                  <pic:blipFill>
+                    <a:blip r:embed="rId62"/>
+                    <a:stretch>
+                      <a:fillRect/>
+                    </a:stretch>
+                  </pic:blipFill>
+                  <pic:spPr>
+                    <a:xfrm>
+                      <a:off x="0" y="0"/>
+                      <a:ext cx="5731510" cy="912495"/>
+                    </a:xfrm>
+                    <a:prstGeom prst="rect">
+                      <a:avLst/>
+                    </a:prstGeom>
+                  </pic:spPr>
+                </pic:pic>
+              </a:graphicData>
+            </a:graphic>
+          </wp:inline>
+        </w:drawing>
+      </w:r>
+    </w:p>
+    <w:p>
+      <w:pPr>
+        <w:pStyle w:val="NormalWeb"/>
+        <w:pBdr>
+          <w:top w:val="single" w:sz="4" w:space="1" w:color="auto"/>
+          <w:left w:val="single" w:sz="4" w:space="4" w:color="auto"/>
+          <w:bottom w:val="single" w:sz="4" w:space="1" w:color="auto"/>
+          <w:right w:val="single" w:sz="4" w:space="4" w:color="auto"/>
+        </w:pBdr>
+      </w:pPr>
+      <w:r>
+        <w:t>Lists all employees who share the same role, excluding themselves from the results.</w:t>
+      </w:r>
+    </w:p>
+    <w:p>
+      <w:pPr>
+        <w:pStyle w:val="NormalWeb"/>
+      </w:pPr>
+    </w:p>
+    <w:p>
+      <w:pPr>
+        <w:pStyle w:val="NormalWeb"/>
+        <w:pBdr>
+          <w:top w:val="single" w:sz="4" w:space="1" w:color="auto"/>
+          <w:left w:val="single" w:sz="4" w:space="4" w:color="auto"/>
+          <w:bottom w:val="single" w:sz="4" w:space="1" w:color="auto"/>
+          <w:right w:val="single" w:sz="4" w:space="4" w:color="auto"/>
+        </w:pBdr>
+      </w:pPr>
+      <w:r>
+        <w:drawing>
+          <wp:inline distT="0" distB="0" distL="0" distR="0" wp14:anchorId="782BE048" wp14:editId="0949BD40">
+            <wp:extent cx="5731510" cy="899795"/>
+            <wp:effectExtent l="0" t="0" r="2540" b="0"/>
+            <wp:docPr id="1426626172" name="Picture 1" descr="A white background with blue text&#10;&#10;Description automatically generated"/>
+            <wp:cNvGraphicFramePr>
+              <a:graphicFrameLocks xmlns:a="http://schemas.openxmlformats.org/drawingml/2006/main" noChangeAspect="1"/>
+            </wp:cNvGraphicFramePr>
+            <a:graphic xmlns:a="http://schemas.openxmlformats.org/drawingml/2006/main">
+              <a:graphicData uri="http://schemas.openxmlformats.org/drawingml/2006/picture">
+                <pic:pic xmlns:pic="http://schemas.openxmlformats.org/drawingml/2006/picture">
+                  <pic:nvPicPr>
+                    <pic:cNvPr id="1426626172" name="Picture 1" descr="A white background with blue text&#10;&#10;Description automatically generated"/>
+                    <pic:cNvPicPr/>
+                  </pic:nvPicPr>
+                  <pic:blipFill>
+                    <a:blip r:embed="rId63"/>
+                    <a:stretch>
+                      <a:fillRect/>
+                    </a:stretch>
+                  </pic:blipFill>
+                  <pic:spPr>
+                    <a:xfrm>
+                      <a:off x="0" y="0"/>
+                      <a:ext cx="5731510" cy="899795"/>
+                    </a:xfrm>
+                    <a:prstGeom prst="rect">
+                      <a:avLst/>
+                    </a:prstGeom>
+                  </pic:spPr>
+                </pic:pic>
+              </a:graphicData>
+            </a:graphic>
+          </wp:inline>
+        </w:drawing>
+      </w:r>
+    </w:p>
+    <w:p>
+      <w:pPr>
+        <w:pStyle w:val="NormalWeb"/>
+        <w:pBdr>
+          <w:top w:val="single" w:sz="4" w:space="1" w:color="auto"/>
+          <w:left w:val="single" w:sz="4" w:space="4" w:color="auto"/>
+          <w:bottom w:val="single" w:sz="4" w:space="1" w:color="auto"/>
+          <w:right w:val="single" w:sz="4" w:space="4" w:color="auto"/>
+        </w:pBdr>
+      </w:pPr>
+      <w:r>
+        <w:t>Retrieves all payments made for couriers sent from the same location, excluding the payment itself.</w:t>
+      </w:r>
+    </w:p>
+    <w:p>
+      <w:pPr>
+        <w:pStyle w:val="NormalWeb"/>
+      </w:pPr>
+    </w:p>
+    <w:p>
+      <w:pPr>
+        <w:pStyle w:val="NormalWeb"/>
+        <w:pBdr>
+          <w:top w:val="single" w:sz="4" w:space="1" w:color="auto"/>
+          <w:left w:val="single" w:sz="4" w:space="4" w:color="auto"/>
+          <w:bottom w:val="single" w:sz="4" w:space="1" w:color="auto"/>
+          <w:right w:val="single" w:sz="4" w:space="4" w:color="auto"/>
+        </w:pBdr>
+      </w:pPr>
+      <w:r>
+        <w:drawing>
+          <wp:inline distT="0" distB="0" distL="0" distR="0" wp14:anchorId="21C97105" wp14:editId="6568375D">
+            <wp:extent cx="5731510" cy="775970"/>
+            <wp:effectExtent l="0" t="0" r="2540" b="5080"/>
+            <wp:docPr id="2005890786" name="Picture 1" descr="A close up of a computer screen&#10;&#10;Description automatically generated"/>
+            <wp:cNvGraphicFramePr>
+              <a:graphicFrameLocks xmlns:a="http://schemas.openxmlformats.org/drawingml/2006/main" noChangeAspect="1"/>
+            </wp:cNvGraphicFramePr>
+            <a:graphic xmlns:a="http://schemas.openxmlformats.org/drawingml/2006/main">
+              <a:graphicData uri="http://schemas.openxmlformats.org/drawingml/2006/picture">
+                <pic:pic xmlns:pic="http://schemas.openxmlformats.org/drawingml/2006/picture">
+                  <pic:nvPicPr>
+                    <pic:cNvPr id="2005890786" name="Picture 1" descr="A close up of a computer screen&#10;&#10;Description automatically generated"/>
+                    <pic:cNvPicPr/>
+                  </pic:nvPicPr>
+                  <pic:blipFill>
+                    <a:blip r:embed="rId64"/>
+                    <a:stretch>
+                      <a:fillRect/>
+                    </a:stretch>
+                  </pic:blipFill>
+                  <pic:spPr>
+                    <a:xfrm>
+                      <a:off x="0" y="0"/>
+                      <a:ext cx="5731510" cy="775970"/>
+                    </a:xfrm>
+                    <a:prstGeom prst="rect">
+                      <a:avLst/>
+                    </a:prstGeom>
+                  </pic:spPr>
+                </pic:pic>
+              </a:graphicData>
+            </a:graphic>
+          </wp:inline>
+        </w:drawing>
+      </w:r>
+    </w:p>
+    <w:p>
+      <w:pPr>
+        <w:pStyle w:val="NormalWeb"/>
+        <w:pBdr>
+          <w:top w:val="single" w:sz="4" w:space="1" w:color="auto"/>
+          <w:left w:val="single" w:sz="4" w:space="4" w:color="auto"/>
+          <w:bottom w:val="single" w:sz="4" w:space="1" w:color="auto"/>
+          <w:right w:val="single" w:sz="4" w:space="4" w:color="auto"/>
+        </w:pBdr>
+      </w:pPr>
+      <w:r>
+        <w:t>Retrieves all couriers sent from the same location, excluding the courier itself.</w:t>
+      </w:r>
+    </w:p>
+    <w:p>
+      <w:pPr>
+        <w:pStyle w:val="NormalWeb"/>
+        <w:pBdr>
+          <w:top w:val="single" w:sz="4" w:space="1" w:color="auto"/>
+          <w:left w:val="single" w:sz="4" w:space="4" w:color="auto"/>
+          <w:bottom w:val="single" w:sz="4" w:space="1" w:color="auto"/>
+          <w:right w:val="single" w:sz="4" w:space="4" w:color="auto"/>
+        </w:pBdr>
+      </w:pPr>
+      <w:r>
+        <w:lastRenderedPageBreak/>
+        <w:drawing>
+          <wp:inline distT="0" distB="0" distL="0" distR="0" wp14:anchorId="4BF7DE27" wp14:editId="6E69EF54">
+            <wp:extent cx="5295900" cy="1003323"/>
+            <wp:effectExtent l="0" t="0" r="0" b="6350"/>
+            <wp:docPr id="1788366048" name="Picture 1" descr="A computer screen shot of a number of words&#10;&#10;Description automatically generated"/>
+            <wp:cNvGraphicFramePr>
+              <a:graphicFrameLocks xmlns:a="http://schemas.openxmlformats.org/drawingml/2006/main" noChangeAspect="1"/>
+            </wp:cNvGraphicFramePr>
+            <a:graphic xmlns:a="http://schemas.openxmlformats.org/drawingml/2006/main">
+              <a:graphicData uri="http://schemas.openxmlformats.org/drawingml/2006/picture">
+                <pic:pic xmlns:pic="http://schemas.openxmlformats.org/drawingml/2006/picture">
+                  <pic:nvPicPr>
+                    <pic:cNvPr id="1788366048" name="Picture 1" descr="A computer screen shot of a number of words&#10;&#10;Description automatically generated"/>
+                    <pic:cNvPicPr/>
+                  </pic:nvPicPr>
+                  <pic:blipFill>
+                    <a:blip r:embed="rId65"/>
+                    <a:stretch>
+                      <a:fillRect/>
+                    </a:stretch>
+                  </pic:blipFill>
+                  <pic:spPr>
+                    <a:xfrm>
+                      <a:off x="0" y="0"/>
+                      <a:ext cx="5309920" cy="1005979"/>
+                    </a:xfrm>
+                    <a:prstGeom prst="rect">
+                      <a:avLst/>
+                    </a:prstGeom>
+                  </pic:spPr>
+                </pic:pic>
+              </a:graphicData>
+            </a:graphic>
+          </wp:inline>
+        </w:drawing>
+      </w:r>
+    </w:p>
+    <w:p>
+      <w:pPr>
+        <w:pStyle w:val="NormalWeb"/>
+        <w:pBdr>
+          <w:top w:val="single" w:sz="4" w:space="1" w:color="auto"/>
+          <w:left w:val="single" w:sz="4" w:space="4" w:color="auto"/>
+          <w:bottom w:val="single" w:sz="4" w:space="1" w:color="auto"/>
+          <w:right w:val="single" w:sz="4" w:space="4" w:color="auto"/>
+        </w:pBdr>
+      </w:pPr>
+      <w:r>
+        <w:t>Lists employees along with the count of couriers they have delivered, specifically those with a status of 'Delivered'.</w:t>
+      </w:r>
+    </w:p>
+    <w:p>
+      <w:pPr>
+        <w:pStyle w:val="NormalWeb"/>
+      </w:pPr>
+    </w:p>
+    <w:p>
+      <w:pPr>
+        <w:pStyle w:val="NormalWeb"/>
+        <w:pBdr>
+          <w:top w:val="single" w:sz="4" w:space="1" w:color="auto"/>
+          <w:left w:val="single" w:sz="4" w:space="4" w:color="auto"/>
+          <w:bottom w:val="single" w:sz="4" w:space="1" w:color="auto"/>
+          <w:right w:val="single" w:sz="4" w:space="4" w:color="auto"/>
+        </w:pBdr>
+      </w:pPr>
+      <w:r>
+        <w:drawing>
+          <wp:inline distT="0" distB="0" distL="0" distR="0" wp14:anchorId="79892855" wp14:editId="3AAE9914">
+            <wp:extent cx="5731510" cy="971550"/>
+            <wp:effectExtent l="0" t="0" r="2540" b="0"/>
+            <wp:docPr id="325238346" name="Picture 1"/>
+            <wp:cNvGraphicFramePr>
+              <a:graphicFrameLocks xmlns:a="http://schemas.openxmlformats.org/drawingml/2006/main" noChangeAspect="1"/>
+            </wp:cNvGraphicFramePr>
+            <a:graphic xmlns:a="http://schemas.openxmlformats.org/drawingml/2006/main">
+              <a:graphicData uri="http://schemas.openxmlformats.org/drawingml/2006/picture">
+                <pic:pic xmlns:pic="http://schemas.openxmlformats.org/drawingml/2006/picture">
+                  <pic:nvPicPr>
+                    <pic:cNvPr id="325238346" name=""/>
+                    <pic:cNvPicPr/>
+                  </pic:nvPicPr>
+                  <pic:blipFill>
+                    <a:blip r:embed="rId66"/>
+                    <a:stretch>
+                      <a:fillRect/>
+                    </a:stretch>
+                  </pic:blipFill>
+                  <pic:spPr>
+                    <a:xfrm>
+                      <a:off x="0" y="0"/>
+                      <a:ext cx="5731510" cy="971550"/>
+                    </a:xfrm>
+                    <a:prstGeom prst="rect">
+                      <a:avLst/>
+                    </a:prstGeom>
+                  </pic:spPr>
+                </pic:pic>
+              </a:graphicData>
+            </a:graphic>
+          </wp:inline>
+        </w:drawing>
+      </w:r>
+    </w:p>
+    <w:p>
+      <w:pPr>
+        <w:pStyle w:val="NormalWeb"/>
+        <w:pBdr>
+          <w:top w:val="single" w:sz="4" w:space="1" w:color="auto"/>
+          <w:left w:val="single" w:sz="4" w:space="4" w:color="auto"/>
+          <w:bottom w:val="single" w:sz="4" w:space="1" w:color="auto"/>
+          <w:right w:val="single" w:sz="4" w:space="4" w:color="auto"/>
+        </w:pBdr>
+      </w:pPr>
+      <w:r>
+        <w:t>Finds couriers that were paid an amount greater than the cost of their respective courier services.</w:t>
+      </w:r>
+    </w:p>
+    <w:p>
+      <w:pPr>
+        <w:pStyle w:val="NormalWeb"/>
+      </w:pPr>
+    </w:p>
+    <w:p>
+      <w:pPr>
+        <w:pStyle w:val="NormalWeb"/>
+        <w:pBdr>
+          <w:top w:val="single" w:sz="4" w:space="1" w:color="auto"/>
+          <w:left w:val="single" w:sz="4" w:space="4" w:color="auto"/>
+          <w:bottom w:val="single" w:sz="4" w:space="1" w:color="auto"/>
+          <w:right w:val="single" w:sz="4" w:space="4" w:color="auto"/>
+        </w:pBdr>
+      </w:pPr>
+      <w:r>
+        <w:drawing>
+          <wp:inline distT="0" distB="0" distL="0" distR="0" wp14:anchorId="0E22365D" wp14:editId="1922AFEF">
+            <wp:extent cx="5731510" cy="812165"/>
+            <wp:effectExtent l="0" t="0" r="2540" b="6985"/>
+            <wp:docPr id="960781319" name="Picture 1" descr="A white background with blue text&#10;&#10;Description automatically generated"/>
+            <wp:cNvGraphicFramePr>
+              <a:graphicFrameLocks xmlns:a="http://schemas.openxmlformats.org/drawingml/2006/main" noChangeAspect="1"/>
+            </wp:cNvGraphicFramePr>
+            <a:graphic xmlns:a="http://schemas.openxmlformats.org/drawingml/2006/main">
+              <a:graphicData uri="http://schemas.openxmlformats.org/drawingml/2006/picture">
+                <pic:pic xmlns:pic="http://schemas.openxmlformats.org/drawingml/2006/picture">
+                  <pic:nvPicPr>
+                    <pic:cNvPr id="960781319" name="Picture 1" descr="A white background with blue text&#10;&#10;Description automatically generated"/>
+                    <pic:cNvPicPr/>
+                  </pic:nvPicPr>
+                  <pic:blipFill>
+                    <a:blip r:embed="rId67"/>
+                    <a:stretch>
+                      <a:fillRect/>
+                    </a:stretch>
+                  </pic:blipFill>
+                  <pic:spPr>
+                    <a:xfrm>
+                      <a:off x="0" y="0"/>
+                      <a:ext cx="5731510" cy="812165"/>
+                    </a:xfrm>
+                    <a:prstGeom prst="rect">
+                      <a:avLst/>
+                    </a:prstGeom>
+                  </pic:spPr>
+                </pic:pic>
+              </a:graphicData>
+            </a:graphic>
+          </wp:inline>
+        </w:drawing>
+      </w:r>
+    </w:p>
+    <w:p>
+      <w:pPr>
+        <w:pStyle w:val="NormalWeb"/>
+        <w:pBdr>
+          <w:top w:val="single" w:sz="4" w:space="1" w:color="auto"/>
+          <w:left w:val="single" w:sz="4" w:space="4" w:color="auto"/>
+          <w:bottom w:val="single" w:sz="4" w:space="1" w:color="auto"/>
+          <w:right w:val="single" w:sz="4" w:space="4" w:color="auto"/>
+        </w:pBdr>
+      </w:pPr>
+      <w:r>
+        <w:t>Finds couriers that have a weight greater than the average weight of all couriers.</w:t>
+      </w:r>
+    </w:p>
+    <w:p>
+      <w:pPr>
+        <w:pStyle w:val="NormalWeb"/>
+      </w:pPr>
+    </w:p>
+    <w:p>
+      <w:pPr>
+        <w:pStyle w:val="NormalWeb"/>
+        <w:pBdr>
+          <w:top w:val="single" w:sz="4" w:space="1" w:color="auto"/>
+          <w:left w:val="single" w:sz="4" w:space="4" w:color="auto"/>
+          <w:bottom w:val="single" w:sz="4" w:space="1" w:color="auto"/>
+          <w:right w:val="single" w:sz="4" w:space="4" w:color="auto"/>
+        </w:pBdr>
+      </w:pPr>
+      <w:r>
+        <w:drawing>
+          <wp:inline distT="0" distB="0" distL="0" distR="0" wp14:anchorId="7BEAA111" wp14:editId="26743DD8">
+            <wp:extent cx="5731510" cy="730250"/>
+            <wp:effectExtent l="0" t="0" r="2540" b="0"/>
+            <wp:docPr id="1677442076" name="Picture 1" descr="A white background with blue text&#10;&#10;Description automatically generated"/>
+            <wp:cNvGraphicFramePr>
+              <a:graphicFrameLocks xmlns:a="http://schemas.openxmlformats.org/drawingml/2006/main" noChangeAspect="1"/>
+            </wp:cNvGraphicFramePr>
+            <a:graphic xmlns:a="http://schemas.openxmlformats.org/drawingml/2006/main">
+              <a:graphicData uri="http://schemas.openxmlformats.org/drawingml/2006/picture">
+                <pic:pic xmlns:pic="http://schemas.openxmlformats.org/drawingml/2006/picture">
+                  <pic:nvPicPr>
+                    <pic:cNvPr id="1677442076" name="Picture 1" descr="A white background with blue text&#10;&#10;Description automatically generated"/>
+                    <pic:cNvPicPr/>
+                  </pic:nvPicPr>
+                  <pic:blipFill>
+                    <a:blip r:embed="rId68"/>
+                    <a:stretch>
+                      <a:fillRect/>
+                    </a:stretch>
+                  </pic:blipFill>
+                  <pic:spPr>
+                    <a:xfrm>
+                      <a:off x="0" y="0"/>
+                      <a:ext cx="5731510" cy="730250"/>
+                    </a:xfrm>
+                    <a:prstGeom prst="rect">
+                      <a:avLst/>
+                    </a:prstGeom>
+                  </pic:spPr>
+                </pic:pic>
+              </a:graphicData>
+            </a:graphic>
+          </wp:inline>
+        </w:drawing>
+      </w:r>
+    </w:p>
+    <w:p>
+      <w:pPr>
+        <w:pStyle w:val="NormalWeb"/>
+        <w:pBdr>
+          <w:top w:val="single" w:sz="4" w:space="1" w:color="auto"/>
+          <w:left w:val="single" w:sz="4" w:space="4" w:color="auto"/>
+          <w:bottom w:val="single" w:sz="4" w:space="1" w:color="auto"/>
+          <w:right w:val="single" w:sz="4" w:space="4" w:color="auto"/>
+        </w:pBdr>
+      </w:pPr>
+      <w:r>
+        <w:t>Retrieves the names of all employees who have a salary greater than the average salary of all employees.</w:t>
+      </w:r>
+    </w:p>
+    <w:p>
+      <w:pPr>
+        <w:pStyle w:val="NormalWeb"/>
+      </w:pPr>
+    </w:p>
+    <w:p>
+      <w:pPr>
+        <w:pStyle w:val="NormalWeb"/>
+      </w:pPr>
+    </w:p>
+    <w:p>
+      <w:pPr>
+        <w:pStyle w:val="NormalWeb"/>
+      </w:pPr>
+    </w:p>
+    <w:p>
+      <w:pPr>
+        <w:pStyle w:val="NormalWeb"/>
+        <w:pBdr>
+          <w:top w:val="single" w:sz="4" w:space="1" w:color="auto"/>
+          <w:left w:val="single" w:sz="4" w:space="4" w:color="auto"/>
+          <w:bottom w:val="single" w:sz="4" w:space="1" w:color="auto"/>
+          <w:right w:val="single" w:sz="4" w:space="4" w:color="auto"/>
+        </w:pBdr>
+      </w:pPr>
+      <w:r>
+        <w:lastRenderedPageBreak/>
+        <w:drawing>
+          <wp:inline distT="0" distB="0" distL="0" distR="0" wp14:anchorId="37365455" wp14:editId="00366040">
+            <wp:extent cx="5731510" cy="751205"/>
+            <wp:effectExtent l="0" t="0" r="2540" b="0"/>
+            <wp:docPr id="1976660261" name="Picture 1" descr="A white background with blue text&#10;&#10;Description automatically generated"/>
+            <wp:cNvGraphicFramePr>
+              <a:graphicFrameLocks xmlns:a="http://schemas.openxmlformats.org/drawingml/2006/main" noChangeAspect="1"/>
+            </wp:cNvGraphicFramePr>
+            <a:graphic xmlns:a="http://schemas.openxmlformats.org/drawingml/2006/main">
+              <a:graphicData uri="http://schemas.openxmlformats.org/drawingml/2006/picture">
+                <pic:pic xmlns:pic="http://schemas.openxmlformats.org/drawingml/2006/picture">
+                  <pic:nvPicPr>
+                    <pic:cNvPr id="1976660261" name="Picture 1" descr="A white background with blue text&#10;&#10;Description automatically generated"/>
+                    <pic:cNvPicPr/>
+                  </pic:nvPicPr>
+                  <pic:blipFill>
+                    <a:blip r:embed="rId69"/>
+                    <a:stretch>
+                      <a:fillRect/>
+                    </a:stretch>
+                  </pic:blipFill>
+                  <pic:spPr>
+                    <a:xfrm>
+                      <a:off x="0" y="0"/>
+                      <a:ext cx="5731510" cy="751205"/>
+                    </a:xfrm>
+                    <a:prstGeom prst="rect">
+                      <a:avLst/>
+                    </a:prstGeom>
+                  </pic:spPr>
+                </pic:pic>
+              </a:graphicData>
+            </a:graphic>
+          </wp:inline>
+        </w:drawing>
+      </w:r>
+    </w:p>
+    <w:p>
+      <w:pPr>
+        <w:pStyle w:val="NormalWeb"/>
+        <w:pBdr>
+          <w:top w:val="single" w:sz="4" w:space="1" w:color="auto"/>
+          <w:left w:val="single" w:sz="4" w:space="4" w:color="auto"/>
+          <w:bottom w:val="single" w:sz="4" w:space="1" w:color="auto"/>
+          <w:right w:val="single" w:sz="4" w:space="4" w:color="auto"/>
+        </w:pBdr>
+      </w:pPr>
+      <w:r>
+        <w:t>Calculates the total cost of all courier services where the cost is less than the maximum cost of any service.</w:t>
+      </w:r>
+    </w:p>
+    <w:p>
+      <w:pPr>
+        <w:pStyle w:val="NormalWeb"/>
+      </w:pPr>
+    </w:p>
+    <w:p>
+      <w:pPr>
+        <w:pStyle w:val="NormalWeb"/>
+        <w:pBdr>
+          <w:top w:val="single" w:sz="4" w:space="1" w:color="auto"/>
+          <w:left w:val="single" w:sz="4" w:space="4" w:color="auto"/>
+          <w:bottom w:val="single" w:sz="4" w:space="1" w:color="auto"/>
+          <w:right w:val="single" w:sz="4" w:space="4" w:color="auto"/>
+        </w:pBdr>
+      </w:pPr>
+      <w:r>
+        <w:drawing>
+          <wp:inline distT="0" distB="0" distL="0" distR="0" wp14:anchorId="08EDC3D4" wp14:editId="152BFAB9">
+            <wp:extent cx="5349240" cy="937569"/>
+            <wp:effectExtent l="0" t="0" r="3810" b="0"/>
+            <wp:docPr id="617979197" name="Picture 1" descr="A white background with blue text&#10;&#10;Description automatically generated"/>
+            <wp:cNvGraphicFramePr>
+              <a:graphicFrameLocks xmlns:a="http://schemas.openxmlformats.org/drawingml/2006/main" noChangeAspect="1"/>
+            </wp:cNvGraphicFramePr>
+            <a:graphic xmlns:a="http://schemas.openxmlformats.org/drawingml/2006/main">
+              <a:graphicData uri="http://schemas.openxmlformats.org/drawingml/2006/picture">
+                <pic:pic xmlns:pic="http://schemas.openxmlformats.org/drawingml/2006/picture">
+                  <pic:nvPicPr>
+                    <pic:cNvPr id="617979197" name="Picture 1" descr="A white background with blue text&#10;&#10;Description automatically generated"/>
+                    <pic:cNvPicPr/>
+                  </pic:nvPicPr>
+                  <pic:blipFill>
+                    <a:blip r:embed="rId70"/>
+                    <a:stretch>
+                      <a:fillRect/>
+                    </a:stretch>
+                  </pic:blipFill>
+                  <pic:spPr>
+                    <a:xfrm>
+                      <a:off x="0" y="0"/>
+                      <a:ext cx="5359102" cy="939298"/>
+                    </a:xfrm>
+                    <a:prstGeom prst="rect">
+                      <a:avLst/>
+                    </a:prstGeom>
+                  </pic:spPr>
+                </pic:pic>
+              </a:graphicData>
+            </a:graphic>
+          </wp:inline>
+        </w:drawing>
+      </w:r>
+    </w:p>
+    <w:p>
+      <w:pPr>
+        <w:pStyle w:val="NormalWeb"/>
+        <w:pBdr>
+          <w:top w:val="single" w:sz="4" w:space="1" w:color="auto"/>
+          <w:left w:val="single" w:sz="4" w:space="4" w:color="auto"/>
+          <w:bottom w:val="single" w:sz="4" w:space="1" w:color="auto"/>
+          <w:right w:val="single" w:sz="4" w:space="4" w:color="auto"/>
+        </w:pBdr>
+      </w:pPr>
+      <w:r>
+        <w:t>Retrieves all couriers that have been paid for, determined by the existence of corresponding payment records</w:t>
+      </w:r>
+    </w:p>
+    <w:p>
+      <w:pPr>
+        <w:pStyle w:val="NormalWeb"/>
+      </w:pPr>
+    </w:p>
+    <w:p>
+      <w:pPr>
+        <w:pStyle w:val="NormalWeb"/>
+        <w:pBdr>
+          <w:top w:val="single" w:sz="4" w:space="1" w:color="auto"/>
+          <w:left w:val="single" w:sz="4" w:space="4" w:color="auto"/>
+          <w:bottom w:val="single" w:sz="4" w:space="1" w:color="auto"/>
+          <w:right w:val="single" w:sz="4" w:space="4" w:color="auto"/>
+        </w:pBdr>
+      </w:pPr>
+      <w:r>
+        <w:drawing>
+          <wp:inline distT="0" distB="0" distL="0" distR="0" wp14:anchorId="3E609358" wp14:editId="44B24A85">
+            <wp:extent cx="4838700" cy="1878554"/>
+            <wp:effectExtent l="0" t="0" r="0" b="7620"/>
+            <wp:docPr id="1567008404" name="Picture 1" descr="A screenshot of a computer screen&#10;&#10;Description automatically generated"/>
+            <wp:cNvGraphicFramePr>
+              <a:graphicFrameLocks xmlns:a="http://schemas.openxmlformats.org/drawingml/2006/main" noChangeAspect="1"/>
+            </wp:cNvGraphicFramePr>
+            <a:graphic xmlns:a="http://schemas.openxmlformats.org/drawingml/2006/main">
+              <a:graphicData uri="http://schemas.openxmlformats.org/drawingml/2006/picture">
+                <pic:pic xmlns:pic="http://schemas.openxmlformats.org/drawingml/2006/picture">
+                  <pic:nvPicPr>
+                    <pic:cNvPr id="1567008404" name="Picture 1" descr="A screenshot of a computer screen&#10;&#10;Description automatically generated"/>
+                    <pic:cNvPicPr/>
+                  </pic:nvPicPr>
+                  <pic:blipFill>
+                    <a:blip r:embed="rId71"/>
+                    <a:stretch>
+                      <a:fillRect/>
+                    </a:stretch>
+                  </pic:blipFill>
+                  <pic:spPr>
+                    <a:xfrm>
+                      <a:off x="0" y="0"/>
+                      <a:ext cx="4848237" cy="1882256"/>
+                    </a:xfrm>
+                    <a:prstGeom prst="rect">
+                      <a:avLst/>
+                    </a:prstGeom>
+                  </pic:spPr>
+                </pic:pic>
+              </a:graphicData>
+            </a:graphic>
+          </wp:inline>
+        </w:drawing>
+      </w:r>
+    </w:p>
+    <w:p>
+      <w:pPr>
+        <w:pStyle w:val="NormalWeb"/>
+        <w:pBdr>
+          <w:top w:val="single" w:sz="4" w:space="1" w:color="auto"/>
+          <w:left w:val="single" w:sz="4" w:space="4" w:color="auto"/>
+          <w:bottom w:val="single" w:sz="4" w:space="1" w:color="auto"/>
+          <w:right w:val="single" w:sz="4" w:space="4" w:color="auto"/>
+        </w:pBdr>
+      </w:pPr>
+      <w:r>
+        <w:t>Finds locations where the maximum payment amount was made, identified by the existence of a payment with that maximum amount.</w:t>
+      </w:r>
+    </w:p>
+    <w:p>
+      <w:pPr>
+        <w:pStyle w:val="NormalWeb"/>
+      </w:pPr>
+    </w:p>
+    <w:p>
+      <w:pPr>
+        <w:pStyle w:val="NormalWeb"/>
+        <w:pBdr>
+          <w:top w:val="single" w:sz="4" w:space="1" w:color="auto"/>
+          <w:left w:val="single" w:sz="4" w:space="4" w:color="auto"/>
+          <w:bottom w:val="single" w:sz="4" w:space="1" w:color="auto"/>
+          <w:right w:val="single" w:sz="4" w:space="4" w:color="auto"/>
+        </w:pBdr>
+      </w:pPr>
+      <w:r>
+        <w:drawing>
+          <wp:inline distT="0" distB="0" distL="0" distR="0" wp14:anchorId="2468DBBB" wp14:editId="360FF3BC">
+            <wp:extent cx="5731510" cy="1447800"/>
+            <wp:effectExtent l="0" t="0" r="2540" b="0"/>
+            <wp:docPr id="257367747" name="Picture 1" descr="A white background with blue text&#10;&#10;Description automatically generated"/>
+            <wp:cNvGraphicFramePr>
+              <a:graphicFrameLocks xmlns:a="http://schemas.openxmlformats.org/drawingml/2006/main" noChangeAspect="1"/>
+            </wp:cNvGraphicFramePr>
+            <a:graphic xmlns:a="http://schemas.openxmlformats.org/drawingml/2006/main">
+              <a:graphicData uri="http://schemas.openxmlformats.org/drawingml/2006/picture">
+                <pic:pic xmlns:pic="http://schemas.openxmlformats.org/drawingml/2006/picture">
+                  <pic:nvPicPr>
+                    <pic:cNvPr id="257367747" name="Picture 1" descr="A white background with blue text&#10;&#10;Description automatically generated"/>
+                    <pic:cNvPicPr/>
+                  </pic:nvPicPr>
+                  <pic:blipFill>
+                    <a:blip r:embed="rId72"/>
+                    <a:stretch>
+                      <a:fillRect/>
+                    </a:stretch>
+                  </pic:blipFill>
+                  <pic:spPr>
+                    <a:xfrm>
+                      <a:off x="0" y="0"/>
+                      <a:ext cx="5731510" cy="1447800"/>
+                    </a:xfrm>
+                    <a:prstGeom prst="rect">
+                      <a:avLst/>
+                    </a:prstGeom>
+                  </pic:spPr>
+                </pic:pic>
+              </a:graphicData>
+            </a:graphic>
+          </wp:inline>
+        </w:drawing>
+      </w:r>
+    </w:p>
+    <w:p>
+      <w:pPr>
+        <w:pStyle w:val="NormalWeb"/>
+        <w:pBdr>
+          <w:top w:val="single" w:sz="4" w:space="1" w:color="auto"/>
+          <w:left w:val="single" w:sz="4" w:space="4" w:color="auto"/>
+          <w:bottom w:val="single" w:sz="4" w:space="1" w:color="auto"/>
+          <w:right w:val="single" w:sz="4" w:space="4" w:color="auto"/>
+        </w:pBdr>
+      </w:pPr>
+      <w:r>
+        <w:lastRenderedPageBreak/>
+        <w:t>Retrieves all couriers whose weight is greater than the average weight of all couriers sent by a specified sender.</w:t>
+      </w:r>
+    </w:p>
+    <w:p>
+      <w:pPr>
+        <w:pStyle w:val="NormalWeb"/>
+      </w:pPr>
+    </w:p>
+    <w:p>
+      <w:pPr>
+        <w:pStyle w:val="NormalWeb"/>
+      </w:pPr>
+    </w:p>
+    <w:p>
+      <w:pPr>
+        <w:pStyle w:val="NormalWeb"/>
+      </w:pPr>
+    </w:p>
+    <w:p>
+      <w:pPr>
+        <w:pStyle w:val="NormalWeb"/>
+      </w:pPr>
+    </w:p>
+    <w:p>
+      <w:pPr>
+        <w:pStyle w:val="NormalWeb"/>
+      </w:pPr>
+    </w:p>
+    <w:p>
+      <w:pPr>
+        <w:pStyle w:val="NormalWeb"/>
+      </w:pPr>
+    </w:p>
+    <w:p>
+      <w:pPr>
+        <w:jc w:val="both"/>
+      </w:pPr>
+    </w:p>
+    <w:p>
+      <w:pPr>
+        <w:rPr>
+          <w:sz w:val="36"/>
+          <w:szCs w:val="36"/>
+        </w:rPr>
+      </w:pPr>
+    </w:p>
+    <w:p>
+      <w:pPr>
+        <w:jc w:val="center"/>
+        <w:rPr>
+          <w:b/>
+          <w:bCs/>
+          <w:sz w:val="36"/>
+          <w:szCs w:val="36"/>
+          <w:u w:val="single"/>
+        </w:rPr>
+      </w:pPr>
+    </w:p>
+    <w:p>
+      <w:pPr>
+        <w:jc w:val="center"/>
+        <w:rPr>
+          <w:b/>
+          <w:bCs/>
+          <w:sz w:val="36"/>
+          <w:szCs w:val="36"/>
+          <w:u w:val="single"/>
+        </w:rPr>
+      </w:pPr>
+    </w:p>
+    <w:p>
+      <w:pPr>
+        <w:jc w:val="center"/>
+        <w:rPr>
+          <w:b/>
+          <w:bCs/>
+          <w:sz w:val="36"/>
+          <w:szCs w:val="36"/>
+          <w:u w:val="single"/>
+        </w:rPr>
+      </w:pPr>
+    </w:p>
+    <w:p>
+      <w:pPr>
+        <w:jc w:val="center"/>
+        <w:rPr>
+          <w:b/>
+          <w:bCs/>
+          <w:sz w:val="36"/>
+          <w:szCs w:val="36"/>
+          <w:u w:val="single"/>
+        </w:rPr>
+      </w:pPr>
+    </w:p>
+    <w:p>
+      <w:pPr>
+        <w:jc w:val="center"/>
+        <w:rPr>
+          <w:b/>
+          <w:bCs/>
+          <w:sz w:val="36"/>
+          <w:szCs w:val="36"/>
+          <w:u w:val="single"/>
+        </w:rPr>
+      </w:pPr>
+    </w:p>
+    <w:p>
+      <w:pPr>
+        <w:jc w:val="center"/>
+        <w:rPr>
+          <w:b/>
+          <w:bCs/>
+          <w:sz w:val="36"/>
+          <w:szCs w:val="36"/>
+          <w:u w:val="single"/>
+        </w:rPr>
+      </w:pPr>
     </w:p>
     <w:sectPr>
       <w:pgSz w:w="11906" w:h="16838"/>
@@ -5430,7 +8371,6 @@
   <w:style w:type="character" w:default="1" w:styleId="DefaultParagraphFont">
     <w:name w:val="Default Paragraph Font"/>
     <w:uiPriority w:val="1"/>
-    <w:semiHidden/>
     <w:unhideWhenUsed/>
   </w:style>
   <w:style w:type="table" w:default="1" w:styleId="TableNormal">
